--- a/Day- 6 Selenium/selenium.docx
+++ b/Day- 6 Selenium/selenium.docx
@@ -16,844 +16,828 @@
           <w:i/>
           <w:iCs/>
         </w:rPr>
-        <w:t xml:space="preserve">1. </w:t>
-      </w:r>
+        <w:t xml:space="preserve">1. Write a selenium script to demonstrate how to use </w:t>
+      </w:r>
+      <w:proofErr w:type="spellStart"/>
       <w:r>
         <w:rPr>
           <w:rFonts w:ascii="Times New Roman" w:hAnsi="Times New Roman" w:cs="Times New Roman"/>
           <w:i/>
           <w:iCs/>
         </w:rPr>
-        <w:t xml:space="preserve">Write a selenium script to demonstrate how to use </w:t>
-      </w:r>
-      <w:proofErr w:type="spellStart"/>
+        <w:t>LinkText</w:t>
+      </w:r>
+      <w:proofErr w:type="spellEnd"/>
       <w:r>
         <w:rPr>
           <w:rFonts w:ascii="Times New Roman" w:hAnsi="Times New Roman" w:cs="Times New Roman"/>
           <w:i/>
           <w:iCs/>
         </w:rPr>
-        <w:t>LinkText</w:t>
-      </w:r>
-      <w:proofErr w:type="spellEnd"/>
-      <w:r>
+        <w:t xml:space="preserve"> and Partial Link Text for any website.</w:t>
+      </w:r>
+    </w:p>
+    <w:p>
+      <w:pPr>
+        <w:rPr>
+          <w:rFonts w:ascii="Times New Roman" w:hAnsi="Times New Roman" w:cs="Times New Roman"/>
+          <w:b/>
+          <w:bCs/>
+        </w:rPr>
+      </w:pPr>
+      <w:r>
+        <w:rPr>
+          <w:rFonts w:ascii="Times New Roman" w:hAnsi="Times New Roman" w:cs="Times New Roman"/>
+          <w:b/>
+          <w:bCs/>
+        </w:rPr>
+        <w:t>Program:</w:t>
+      </w:r>
+    </w:p>
+    <w:p>
+      <w:pPr>
+        <w:rPr>
+          <w:rFonts w:ascii="Times New Roman" w:hAnsi="Times New Roman" w:cs="Times New Roman"/>
+        </w:rPr>
+      </w:pPr>
+      <w:r>
+        <w:rPr>
+          <w:rFonts w:ascii="Times New Roman" w:hAnsi="Times New Roman" w:cs="Times New Roman"/>
+        </w:rPr>
+        <w:t xml:space="preserve">package </w:t>
+      </w:r>
+      <w:proofErr w:type="spellStart"/>
+      <w:r>
+        <w:rPr>
+          <w:rFonts w:ascii="Times New Roman" w:hAnsi="Times New Roman" w:cs="Times New Roman"/>
+        </w:rPr>
+        <w:t>saveetha_HCL</w:t>
+      </w:r>
+      <w:proofErr w:type="spellEnd"/>
+      <w:r>
+        <w:rPr>
+          <w:rFonts w:ascii="Times New Roman" w:hAnsi="Times New Roman" w:cs="Times New Roman"/>
+        </w:rPr>
+        <w:t>;</w:t>
+      </w:r>
+    </w:p>
+    <w:p>
+      <w:pPr>
+        <w:rPr>
+          <w:rFonts w:ascii="Times New Roman" w:hAnsi="Times New Roman" w:cs="Times New Roman"/>
+        </w:rPr>
+      </w:pPr>
+    </w:p>
+    <w:p>
+      <w:pPr>
+        <w:rPr>
+          <w:rFonts w:ascii="Times New Roman" w:hAnsi="Times New Roman" w:cs="Times New Roman"/>
+        </w:rPr>
+      </w:pPr>
+      <w:r>
+        <w:rPr>
+          <w:rFonts w:ascii="Times New Roman" w:hAnsi="Times New Roman" w:cs="Times New Roman"/>
+        </w:rPr>
+        <w:t xml:space="preserve">import </w:t>
+      </w:r>
+      <w:proofErr w:type="spellStart"/>
+      <w:proofErr w:type="gramStart"/>
+      <w:r>
+        <w:rPr>
+          <w:rFonts w:ascii="Times New Roman" w:hAnsi="Times New Roman" w:cs="Times New Roman"/>
+        </w:rPr>
+        <w:t>org.openqa</w:t>
+      </w:r>
+      <w:proofErr w:type="gramEnd"/>
+      <w:r>
+        <w:rPr>
+          <w:rFonts w:ascii="Times New Roman" w:hAnsi="Times New Roman" w:cs="Times New Roman"/>
+        </w:rPr>
+        <w:t>.</w:t>
+      </w:r>
+      <w:proofErr w:type="gramStart"/>
+      <w:r>
+        <w:rPr>
+          <w:rFonts w:ascii="Times New Roman" w:hAnsi="Times New Roman" w:cs="Times New Roman"/>
+        </w:rPr>
+        <w:t>selenium.By</w:t>
+      </w:r>
+      <w:proofErr w:type="spellEnd"/>
+      <w:proofErr w:type="gramEnd"/>
+      <w:r>
+        <w:rPr>
+          <w:rFonts w:ascii="Times New Roman" w:hAnsi="Times New Roman" w:cs="Times New Roman"/>
+        </w:rPr>
+        <w:t>;</w:t>
+      </w:r>
+    </w:p>
+    <w:p>
+      <w:pPr>
+        <w:rPr>
+          <w:rFonts w:ascii="Times New Roman" w:hAnsi="Times New Roman" w:cs="Times New Roman"/>
+        </w:rPr>
+      </w:pPr>
+      <w:r>
+        <w:rPr>
+          <w:rFonts w:ascii="Times New Roman" w:hAnsi="Times New Roman" w:cs="Times New Roman"/>
+        </w:rPr>
+        <w:t xml:space="preserve">import </w:t>
+      </w:r>
+      <w:proofErr w:type="spellStart"/>
+      <w:proofErr w:type="gramStart"/>
+      <w:r>
+        <w:rPr>
+          <w:rFonts w:ascii="Times New Roman" w:hAnsi="Times New Roman" w:cs="Times New Roman"/>
+        </w:rPr>
+        <w:t>org.openqa</w:t>
+      </w:r>
+      <w:proofErr w:type="gramEnd"/>
+      <w:r>
+        <w:rPr>
+          <w:rFonts w:ascii="Times New Roman" w:hAnsi="Times New Roman" w:cs="Times New Roman"/>
+        </w:rPr>
+        <w:t>.</w:t>
+      </w:r>
+      <w:proofErr w:type="gramStart"/>
+      <w:r>
+        <w:rPr>
+          <w:rFonts w:ascii="Times New Roman" w:hAnsi="Times New Roman" w:cs="Times New Roman"/>
+        </w:rPr>
+        <w:t>selenium.WebDriver</w:t>
+      </w:r>
+      <w:proofErr w:type="spellEnd"/>
+      <w:proofErr w:type="gramEnd"/>
+      <w:r>
+        <w:rPr>
+          <w:rFonts w:ascii="Times New Roman" w:hAnsi="Times New Roman" w:cs="Times New Roman"/>
+        </w:rPr>
+        <w:t>;</w:t>
+      </w:r>
+    </w:p>
+    <w:p>
+      <w:pPr>
+        <w:rPr>
+          <w:rFonts w:ascii="Times New Roman" w:hAnsi="Times New Roman" w:cs="Times New Roman"/>
+        </w:rPr>
+      </w:pPr>
+      <w:r>
+        <w:rPr>
+          <w:rFonts w:ascii="Times New Roman" w:hAnsi="Times New Roman" w:cs="Times New Roman"/>
+        </w:rPr>
+        <w:t xml:space="preserve">import </w:t>
+      </w:r>
+      <w:proofErr w:type="spellStart"/>
+      <w:proofErr w:type="gramStart"/>
+      <w:r>
+        <w:rPr>
+          <w:rFonts w:ascii="Times New Roman" w:hAnsi="Times New Roman" w:cs="Times New Roman"/>
+        </w:rPr>
+        <w:t>org.openqa</w:t>
+      </w:r>
+      <w:proofErr w:type="gramEnd"/>
+      <w:r>
+        <w:rPr>
+          <w:rFonts w:ascii="Times New Roman" w:hAnsi="Times New Roman" w:cs="Times New Roman"/>
+        </w:rPr>
+        <w:t>.</w:t>
+      </w:r>
+      <w:proofErr w:type="gramStart"/>
+      <w:r>
+        <w:rPr>
+          <w:rFonts w:ascii="Times New Roman" w:hAnsi="Times New Roman" w:cs="Times New Roman"/>
+        </w:rPr>
+        <w:t>selenium.WebElement</w:t>
+      </w:r>
+      <w:proofErr w:type="spellEnd"/>
+      <w:proofErr w:type="gramEnd"/>
+      <w:r>
+        <w:rPr>
+          <w:rFonts w:ascii="Times New Roman" w:hAnsi="Times New Roman" w:cs="Times New Roman"/>
+        </w:rPr>
+        <w:t>;</w:t>
+      </w:r>
+    </w:p>
+    <w:p>
+      <w:pPr>
+        <w:rPr>
+          <w:rFonts w:ascii="Times New Roman" w:hAnsi="Times New Roman" w:cs="Times New Roman"/>
+        </w:rPr>
+      </w:pPr>
+      <w:r>
+        <w:rPr>
+          <w:rFonts w:ascii="Times New Roman" w:hAnsi="Times New Roman" w:cs="Times New Roman"/>
+        </w:rPr>
+        <w:t xml:space="preserve">import </w:t>
+      </w:r>
+      <w:proofErr w:type="spellStart"/>
+      <w:proofErr w:type="gramStart"/>
+      <w:r>
+        <w:rPr>
+          <w:rFonts w:ascii="Times New Roman" w:hAnsi="Times New Roman" w:cs="Times New Roman"/>
+        </w:rPr>
+        <w:t>org.openqa</w:t>
+      </w:r>
+      <w:proofErr w:type="gramEnd"/>
+      <w:r>
+        <w:rPr>
+          <w:rFonts w:ascii="Times New Roman" w:hAnsi="Times New Roman" w:cs="Times New Roman"/>
+        </w:rPr>
+        <w:t>.</w:t>
+      </w:r>
+      <w:proofErr w:type="gramStart"/>
+      <w:r>
+        <w:rPr>
+          <w:rFonts w:ascii="Times New Roman" w:hAnsi="Times New Roman" w:cs="Times New Roman"/>
+        </w:rPr>
+        <w:t>selenium.chrome</w:t>
+      </w:r>
+      <w:proofErr w:type="gramEnd"/>
+      <w:r>
+        <w:rPr>
+          <w:rFonts w:ascii="Times New Roman" w:hAnsi="Times New Roman" w:cs="Times New Roman"/>
+        </w:rPr>
+        <w:t>.ChromeDriver</w:t>
+      </w:r>
+      <w:proofErr w:type="spellEnd"/>
+      <w:r>
+        <w:rPr>
+          <w:rFonts w:ascii="Times New Roman" w:hAnsi="Times New Roman" w:cs="Times New Roman"/>
+        </w:rPr>
+        <w:t>;</w:t>
+      </w:r>
+    </w:p>
+    <w:p>
+      <w:pPr>
+        <w:rPr>
+          <w:rFonts w:ascii="Times New Roman" w:hAnsi="Times New Roman" w:cs="Times New Roman"/>
+        </w:rPr>
+      </w:pPr>
+    </w:p>
+    <w:p>
+      <w:pPr>
+        <w:rPr>
+          <w:rFonts w:ascii="Times New Roman" w:hAnsi="Times New Roman" w:cs="Times New Roman"/>
+        </w:rPr>
+      </w:pPr>
+      <w:r>
+        <w:rPr>
+          <w:rFonts w:ascii="Times New Roman" w:hAnsi="Times New Roman" w:cs="Times New Roman"/>
+        </w:rPr>
+        <w:t xml:space="preserve">public class </w:t>
+      </w:r>
+      <w:proofErr w:type="spellStart"/>
+      <w:r>
+        <w:rPr>
+          <w:rFonts w:ascii="Times New Roman" w:hAnsi="Times New Roman" w:cs="Times New Roman"/>
+        </w:rPr>
+        <w:t>linktext_partiallinktext_assignment</w:t>
+      </w:r>
+      <w:proofErr w:type="spellEnd"/>
+      <w:r>
+        <w:rPr>
+          <w:rFonts w:ascii="Times New Roman" w:hAnsi="Times New Roman" w:cs="Times New Roman"/>
+        </w:rPr>
+        <w:t xml:space="preserve"> {</w:t>
+      </w:r>
+    </w:p>
+    <w:p>
+      <w:pPr>
+        <w:rPr>
+          <w:rFonts w:ascii="Times New Roman" w:hAnsi="Times New Roman" w:cs="Times New Roman"/>
+        </w:rPr>
+      </w:pPr>
+      <w:r>
+        <w:rPr>
+          <w:rFonts w:ascii="Times New Roman" w:hAnsi="Times New Roman" w:cs="Times New Roman"/>
+        </w:rPr>
+        <w:tab/>
+        <w:t xml:space="preserve">public static void </w:t>
+      </w:r>
+      <w:proofErr w:type="gramStart"/>
+      <w:r>
+        <w:rPr>
+          <w:rFonts w:ascii="Times New Roman" w:hAnsi="Times New Roman" w:cs="Times New Roman"/>
+        </w:rPr>
+        <w:t>main(String[</w:t>
+      </w:r>
+      <w:proofErr w:type="gramEnd"/>
+      <w:r>
+        <w:rPr>
+          <w:rFonts w:ascii="Times New Roman" w:hAnsi="Times New Roman" w:cs="Times New Roman"/>
+        </w:rPr>
+        <w:t xml:space="preserve">] </w:t>
+      </w:r>
+      <w:proofErr w:type="spellStart"/>
+      <w:r>
+        <w:rPr>
+          <w:rFonts w:ascii="Times New Roman" w:hAnsi="Times New Roman" w:cs="Times New Roman"/>
+        </w:rPr>
+        <w:t>args</w:t>
+      </w:r>
+      <w:proofErr w:type="spellEnd"/>
+      <w:r>
+        <w:rPr>
+          <w:rFonts w:ascii="Times New Roman" w:hAnsi="Times New Roman" w:cs="Times New Roman"/>
+        </w:rPr>
+        <w:t>) {</w:t>
+      </w:r>
+    </w:p>
+    <w:p>
+      <w:pPr>
+        <w:rPr>
+          <w:rFonts w:ascii="Times New Roman" w:hAnsi="Times New Roman" w:cs="Times New Roman"/>
+        </w:rPr>
+      </w:pPr>
+      <w:r>
+        <w:rPr>
+          <w:rFonts w:ascii="Times New Roman" w:hAnsi="Times New Roman" w:cs="Times New Roman"/>
+        </w:rPr>
+        <w:tab/>
+      </w:r>
+    </w:p>
+    <w:p>
+      <w:pPr>
+        <w:rPr>
+          <w:rFonts w:ascii="Times New Roman" w:hAnsi="Times New Roman" w:cs="Times New Roman"/>
+        </w:rPr>
+      </w:pPr>
+      <w:r>
+        <w:rPr>
+          <w:rFonts w:ascii="Times New Roman" w:hAnsi="Times New Roman" w:cs="Times New Roman"/>
+        </w:rPr>
+        <w:tab/>
+      </w:r>
+      <w:r>
+        <w:rPr>
+          <w:rFonts w:ascii="Times New Roman" w:hAnsi="Times New Roman" w:cs="Times New Roman"/>
+        </w:rPr>
+        <w:tab/>
+        <w:t xml:space="preserve">WebDriver driver = new </w:t>
+      </w:r>
+      <w:proofErr w:type="spellStart"/>
+      <w:proofErr w:type="gramStart"/>
+      <w:r>
+        <w:rPr>
+          <w:rFonts w:ascii="Times New Roman" w:hAnsi="Times New Roman" w:cs="Times New Roman"/>
+        </w:rPr>
+        <w:t>ChromeDriver</w:t>
+      </w:r>
+      <w:proofErr w:type="spellEnd"/>
+      <w:r>
+        <w:rPr>
+          <w:rFonts w:ascii="Times New Roman" w:hAnsi="Times New Roman" w:cs="Times New Roman"/>
+        </w:rPr>
+        <w:t>(</w:t>
+      </w:r>
+      <w:proofErr w:type="gramEnd"/>
+      <w:r>
+        <w:rPr>
+          <w:rFonts w:ascii="Times New Roman" w:hAnsi="Times New Roman" w:cs="Times New Roman"/>
+        </w:rPr>
+        <w:t>);</w:t>
+      </w:r>
+    </w:p>
+    <w:p>
+      <w:pPr>
+        <w:rPr>
+          <w:rFonts w:ascii="Times New Roman" w:hAnsi="Times New Roman" w:cs="Times New Roman"/>
+        </w:rPr>
+      </w:pPr>
+      <w:r>
+        <w:rPr>
+          <w:rFonts w:ascii="Times New Roman" w:hAnsi="Times New Roman" w:cs="Times New Roman"/>
+        </w:rPr>
+        <w:tab/>
+      </w:r>
+      <w:r>
+        <w:rPr>
+          <w:rFonts w:ascii="Times New Roman" w:hAnsi="Times New Roman" w:cs="Times New Roman"/>
+        </w:rPr>
+        <w:tab/>
+      </w:r>
+      <w:proofErr w:type="spellStart"/>
+      <w:proofErr w:type="gramStart"/>
+      <w:r>
+        <w:rPr>
+          <w:rFonts w:ascii="Times New Roman" w:hAnsi="Times New Roman" w:cs="Times New Roman"/>
+        </w:rPr>
+        <w:t>driver.manage</w:t>
+      </w:r>
+      <w:proofErr w:type="spellEnd"/>
+      <w:proofErr w:type="gramEnd"/>
+      <w:r>
+        <w:rPr>
+          <w:rFonts w:ascii="Times New Roman" w:hAnsi="Times New Roman" w:cs="Times New Roman"/>
+        </w:rPr>
+        <w:t>(</w:t>
+      </w:r>
+      <w:proofErr w:type="gramStart"/>
+      <w:r>
+        <w:rPr>
+          <w:rFonts w:ascii="Times New Roman" w:hAnsi="Times New Roman" w:cs="Times New Roman"/>
+        </w:rPr>
+        <w:t>).window</w:t>
+      </w:r>
+      <w:proofErr w:type="gramEnd"/>
+      <w:r>
+        <w:rPr>
+          <w:rFonts w:ascii="Times New Roman" w:hAnsi="Times New Roman" w:cs="Times New Roman"/>
+        </w:rPr>
+        <w:t>(</w:t>
+      </w:r>
+      <w:proofErr w:type="gramStart"/>
+      <w:r>
+        <w:rPr>
+          <w:rFonts w:ascii="Times New Roman" w:hAnsi="Times New Roman" w:cs="Times New Roman"/>
+        </w:rPr>
+        <w:t>).maximize</w:t>
+      </w:r>
+      <w:proofErr w:type="gramEnd"/>
+      <w:r>
+        <w:rPr>
+          <w:rFonts w:ascii="Times New Roman" w:hAnsi="Times New Roman" w:cs="Times New Roman"/>
+        </w:rPr>
+        <w:t>();</w:t>
+      </w:r>
+    </w:p>
+    <w:p>
+      <w:pPr>
+        <w:rPr>
+          <w:rFonts w:ascii="Times New Roman" w:hAnsi="Times New Roman" w:cs="Times New Roman"/>
+        </w:rPr>
+      </w:pPr>
+      <w:r>
+        <w:rPr>
+          <w:rFonts w:ascii="Times New Roman" w:hAnsi="Times New Roman" w:cs="Times New Roman"/>
+        </w:rPr>
+        <w:tab/>
+      </w:r>
+      <w:r>
+        <w:rPr>
+          <w:rFonts w:ascii="Times New Roman" w:hAnsi="Times New Roman" w:cs="Times New Roman"/>
+        </w:rPr>
+        <w:tab/>
+      </w:r>
+      <w:proofErr w:type="spellStart"/>
+      <w:r>
+        <w:rPr>
+          <w:rFonts w:ascii="Times New Roman" w:hAnsi="Times New Roman" w:cs="Times New Roman"/>
+        </w:rPr>
+        <w:t>driver.get</w:t>
+      </w:r>
+      <w:proofErr w:type="spellEnd"/>
+      <w:r>
+        <w:rPr>
+          <w:rFonts w:ascii="Times New Roman" w:hAnsi="Times New Roman" w:cs="Times New Roman"/>
+        </w:rPr>
+        <w:t>("https://www.amazon.in/ref=nav_logo");</w:t>
+      </w:r>
+    </w:p>
+    <w:p>
+      <w:pPr>
+        <w:rPr>
+          <w:rFonts w:ascii="Times New Roman" w:hAnsi="Times New Roman" w:cs="Times New Roman"/>
+        </w:rPr>
+      </w:pPr>
+      <w:r>
+        <w:rPr>
+          <w:rFonts w:ascii="Times New Roman" w:hAnsi="Times New Roman" w:cs="Times New Roman"/>
+        </w:rPr>
+        <w:tab/>
+      </w:r>
+      <w:r>
+        <w:rPr>
+          <w:rFonts w:ascii="Times New Roman" w:hAnsi="Times New Roman" w:cs="Times New Roman"/>
+        </w:rPr>
+        <w:tab/>
+        <w:t>//------------------------Link Text-----------------------------</w:t>
+      </w:r>
+    </w:p>
+    <w:p>
+      <w:pPr>
+        <w:rPr>
+          <w:rFonts w:ascii="Times New Roman" w:hAnsi="Times New Roman" w:cs="Times New Roman"/>
+        </w:rPr>
+      </w:pPr>
+      <w:r>
+        <w:rPr>
+          <w:rFonts w:ascii="Times New Roman" w:hAnsi="Times New Roman" w:cs="Times New Roman"/>
+        </w:rPr>
+        <w:tab/>
+      </w:r>
+      <w:r>
+        <w:rPr>
+          <w:rFonts w:ascii="Times New Roman" w:hAnsi="Times New Roman" w:cs="Times New Roman"/>
+        </w:rPr>
+        <w:tab/>
+      </w:r>
+      <w:proofErr w:type="spellStart"/>
+      <w:r>
+        <w:rPr>
+          <w:rFonts w:ascii="Times New Roman" w:hAnsi="Times New Roman" w:cs="Times New Roman"/>
+        </w:rPr>
+        <w:t>WebElement</w:t>
+      </w:r>
+      <w:proofErr w:type="spellEnd"/>
+      <w:r>
+        <w:rPr>
+          <w:rFonts w:ascii="Times New Roman" w:hAnsi="Times New Roman" w:cs="Times New Roman"/>
+        </w:rPr>
+        <w:t xml:space="preserve"> mobiles = </w:t>
+      </w:r>
+      <w:proofErr w:type="spellStart"/>
+      <w:proofErr w:type="gramStart"/>
+      <w:r>
+        <w:rPr>
+          <w:rFonts w:ascii="Times New Roman" w:hAnsi="Times New Roman" w:cs="Times New Roman"/>
+        </w:rPr>
+        <w:t>driver.findElement</w:t>
+      </w:r>
+      <w:proofErr w:type="spellEnd"/>
+      <w:proofErr w:type="gramEnd"/>
+      <w:r>
+        <w:rPr>
+          <w:rFonts w:ascii="Times New Roman" w:hAnsi="Times New Roman" w:cs="Times New Roman"/>
+        </w:rPr>
+        <w:t>(</w:t>
+      </w:r>
+      <w:proofErr w:type="spellStart"/>
+      <w:proofErr w:type="gramStart"/>
+      <w:r>
+        <w:rPr>
+          <w:rFonts w:ascii="Times New Roman" w:hAnsi="Times New Roman" w:cs="Times New Roman"/>
+        </w:rPr>
+        <w:t>By.linkText</w:t>
+      </w:r>
+      <w:proofErr w:type="spellEnd"/>
+      <w:proofErr w:type="gramEnd"/>
+      <w:r>
+        <w:rPr>
+          <w:rFonts w:ascii="Times New Roman" w:hAnsi="Times New Roman" w:cs="Times New Roman"/>
+        </w:rPr>
+        <w:t>("Mobiles"));</w:t>
+      </w:r>
+    </w:p>
+    <w:p>
+      <w:pPr>
+        <w:rPr>
+          <w:rFonts w:ascii="Times New Roman" w:hAnsi="Times New Roman" w:cs="Times New Roman"/>
+        </w:rPr>
+      </w:pPr>
+      <w:r>
+        <w:rPr>
+          <w:rFonts w:ascii="Times New Roman" w:hAnsi="Times New Roman" w:cs="Times New Roman"/>
+        </w:rPr>
+        <w:tab/>
+      </w:r>
+      <w:r>
+        <w:rPr>
+          <w:rFonts w:ascii="Times New Roman" w:hAnsi="Times New Roman" w:cs="Times New Roman"/>
+        </w:rPr>
+        <w:tab/>
+      </w:r>
+      <w:proofErr w:type="spellStart"/>
+      <w:proofErr w:type="gramStart"/>
+      <w:r>
+        <w:rPr>
+          <w:rFonts w:ascii="Times New Roman" w:hAnsi="Times New Roman" w:cs="Times New Roman"/>
+        </w:rPr>
+        <w:t>mobiles.click</w:t>
+      </w:r>
+      <w:proofErr w:type="spellEnd"/>
+      <w:proofErr w:type="gramEnd"/>
+      <w:r>
+        <w:rPr>
+          <w:rFonts w:ascii="Times New Roman" w:hAnsi="Times New Roman" w:cs="Times New Roman"/>
+        </w:rPr>
+        <w:t>();</w:t>
+      </w:r>
+    </w:p>
+    <w:p>
+      <w:pPr>
+        <w:rPr>
+          <w:rFonts w:ascii="Times New Roman" w:hAnsi="Times New Roman" w:cs="Times New Roman"/>
+        </w:rPr>
+      </w:pPr>
+      <w:r>
+        <w:rPr>
+          <w:rFonts w:ascii="Times New Roman" w:hAnsi="Times New Roman" w:cs="Times New Roman"/>
+        </w:rPr>
+        <w:tab/>
+      </w:r>
+      <w:r>
+        <w:rPr>
+          <w:rFonts w:ascii="Times New Roman" w:hAnsi="Times New Roman" w:cs="Times New Roman"/>
+        </w:rPr>
+        <w:tab/>
+        <w:t>//-----------------------</w:t>
+      </w:r>
+      <w:proofErr w:type="spellStart"/>
+      <w:r>
+        <w:rPr>
+          <w:rFonts w:ascii="Times New Roman" w:hAnsi="Times New Roman" w:cs="Times New Roman"/>
+        </w:rPr>
+        <w:t>PartialLinkText</w:t>
+      </w:r>
+      <w:proofErr w:type="spellEnd"/>
+      <w:r>
+        <w:rPr>
+          <w:rFonts w:ascii="Times New Roman" w:hAnsi="Times New Roman" w:cs="Times New Roman"/>
+        </w:rPr>
+        <w:t>---------------------------</w:t>
+      </w:r>
+    </w:p>
+    <w:p>
+      <w:pPr>
+        <w:rPr>
+          <w:rFonts w:ascii="Times New Roman" w:hAnsi="Times New Roman" w:cs="Times New Roman"/>
+        </w:rPr>
+      </w:pPr>
+      <w:r>
+        <w:rPr>
+          <w:rFonts w:ascii="Times New Roman" w:hAnsi="Times New Roman" w:cs="Times New Roman"/>
+        </w:rPr>
+        <w:tab/>
+      </w:r>
+      <w:r>
+        <w:rPr>
+          <w:rFonts w:ascii="Times New Roman" w:hAnsi="Times New Roman" w:cs="Times New Roman"/>
+        </w:rPr>
+        <w:tab/>
+      </w:r>
+      <w:proofErr w:type="spellStart"/>
+      <w:r>
+        <w:rPr>
+          <w:rFonts w:ascii="Times New Roman" w:hAnsi="Times New Roman" w:cs="Times New Roman"/>
+        </w:rPr>
+        <w:t>WebElement</w:t>
+      </w:r>
+      <w:proofErr w:type="spellEnd"/>
+      <w:r>
+        <w:rPr>
+          <w:rFonts w:ascii="Times New Roman" w:hAnsi="Times New Roman" w:cs="Times New Roman"/>
+        </w:rPr>
+        <w:t xml:space="preserve"> </w:t>
+      </w:r>
+      <w:proofErr w:type="spellStart"/>
+      <w:r>
+        <w:rPr>
+          <w:rFonts w:ascii="Times New Roman" w:hAnsi="Times New Roman" w:cs="Times New Roman"/>
+        </w:rPr>
+        <w:t>customer_service</w:t>
+      </w:r>
+      <w:proofErr w:type="spellEnd"/>
+      <w:r>
+        <w:rPr>
+          <w:rFonts w:ascii="Times New Roman" w:hAnsi="Times New Roman" w:cs="Times New Roman"/>
+        </w:rPr>
+        <w:t xml:space="preserve"> = </w:t>
+      </w:r>
+      <w:proofErr w:type="spellStart"/>
+      <w:proofErr w:type="gramStart"/>
+      <w:r>
+        <w:rPr>
+          <w:rFonts w:ascii="Times New Roman" w:hAnsi="Times New Roman" w:cs="Times New Roman"/>
+        </w:rPr>
+        <w:t>driver.findElement</w:t>
+      </w:r>
+      <w:proofErr w:type="spellEnd"/>
+      <w:proofErr w:type="gramEnd"/>
+      <w:r>
+        <w:rPr>
+          <w:rFonts w:ascii="Times New Roman" w:hAnsi="Times New Roman" w:cs="Times New Roman"/>
+        </w:rPr>
+        <w:t>(</w:t>
+      </w:r>
+      <w:proofErr w:type="spellStart"/>
+      <w:proofErr w:type="gramStart"/>
+      <w:r>
+        <w:rPr>
+          <w:rFonts w:ascii="Times New Roman" w:hAnsi="Times New Roman" w:cs="Times New Roman"/>
+        </w:rPr>
+        <w:t>By.partialLinkText</w:t>
+      </w:r>
+      <w:proofErr w:type="spellEnd"/>
+      <w:proofErr w:type="gramEnd"/>
+      <w:r>
+        <w:rPr>
+          <w:rFonts w:ascii="Times New Roman" w:hAnsi="Times New Roman" w:cs="Times New Roman"/>
+        </w:rPr>
+        <w:t>("Customer"));</w:t>
+      </w:r>
+    </w:p>
+    <w:p>
+      <w:pPr>
+        <w:rPr>
+          <w:rFonts w:ascii="Times New Roman" w:hAnsi="Times New Roman" w:cs="Times New Roman"/>
+        </w:rPr>
+      </w:pPr>
+      <w:r>
+        <w:rPr>
+          <w:rFonts w:ascii="Times New Roman" w:hAnsi="Times New Roman" w:cs="Times New Roman"/>
+        </w:rPr>
+        <w:tab/>
+      </w:r>
+      <w:r>
+        <w:rPr>
+          <w:rFonts w:ascii="Times New Roman" w:hAnsi="Times New Roman" w:cs="Times New Roman"/>
+        </w:rPr>
+        <w:tab/>
+      </w:r>
+      <w:proofErr w:type="spellStart"/>
+      <w:r>
+        <w:rPr>
+          <w:rFonts w:ascii="Times New Roman" w:hAnsi="Times New Roman" w:cs="Times New Roman"/>
+        </w:rPr>
+        <w:t>customer_</w:t>
+      </w:r>
+      <w:proofErr w:type="gramStart"/>
+      <w:r>
+        <w:rPr>
+          <w:rFonts w:ascii="Times New Roman" w:hAnsi="Times New Roman" w:cs="Times New Roman"/>
+        </w:rPr>
+        <w:t>service.click</w:t>
+      </w:r>
+      <w:proofErr w:type="spellEnd"/>
+      <w:proofErr w:type="gramEnd"/>
+      <w:r>
+        <w:rPr>
+          <w:rFonts w:ascii="Times New Roman" w:hAnsi="Times New Roman" w:cs="Times New Roman"/>
+        </w:rPr>
+        <w:t>();</w:t>
+      </w:r>
+    </w:p>
+    <w:p>
+      <w:pPr>
+        <w:rPr>
+          <w:rFonts w:ascii="Times New Roman" w:hAnsi="Times New Roman" w:cs="Times New Roman"/>
+        </w:rPr>
+      </w:pPr>
+    </w:p>
+    <w:p>
+      <w:pPr>
+        <w:rPr>
+          <w:rFonts w:ascii="Times New Roman" w:hAnsi="Times New Roman" w:cs="Times New Roman"/>
+        </w:rPr>
+      </w:pPr>
+      <w:r>
+        <w:rPr>
+          <w:rFonts w:ascii="Times New Roman" w:hAnsi="Times New Roman" w:cs="Times New Roman"/>
+        </w:rPr>
+        <w:tab/>
+        <w:t>}</w:t>
+      </w:r>
+    </w:p>
+    <w:p>
+      <w:pPr>
+        <w:rPr>
+          <w:rFonts w:ascii="Times New Roman" w:hAnsi="Times New Roman" w:cs="Times New Roman"/>
+        </w:rPr>
+      </w:pPr>
+      <w:r>
+        <w:rPr>
+          <w:rFonts w:ascii="Times New Roman" w:hAnsi="Times New Roman" w:cs="Times New Roman"/>
+        </w:rPr>
+        <w:t>}</w:t>
+      </w:r>
+    </w:p>
+    <w:p>
+      <w:pPr>
+        <w:rPr>
+          <w:rFonts w:ascii="Times New Roman" w:hAnsi="Times New Roman" w:cs="Times New Roman"/>
+        </w:rPr>
+      </w:pPr>
+    </w:p>
+    <w:p>
+      <w:pPr>
+        <w:rPr>
+          <w:rFonts w:ascii="Times New Roman" w:hAnsi="Times New Roman" w:cs="Times New Roman"/>
+        </w:rPr>
+      </w:pPr>
+    </w:p>
+    <w:p>
+      <w:pPr>
+        <w:rPr>
+          <w:rFonts w:ascii="Times New Roman" w:hAnsi="Times New Roman" w:cs="Times New Roman"/>
+        </w:rPr>
+      </w:pPr>
+    </w:p>
+    <w:p>
+      <w:pPr>
         <w:rPr>
           <w:rFonts w:ascii="Times New Roman" w:hAnsi="Times New Roman" w:cs="Times New Roman"/>
           <w:i/>
           <w:iCs/>
         </w:rPr>
-        <w:t xml:space="preserve"> and Partial Link Text for any website.</w:t>
-      </w:r>
-    </w:p>
-    <w:p>
-      <w:pPr>
-        <w:rPr>
-          <w:rFonts w:ascii="Times New Roman" w:hAnsi="Times New Roman" w:cs="Times New Roman"/>
-          <w:b/>
-          <w:bCs/>
-        </w:rPr>
-      </w:pPr>
-      <w:r>
-        <w:rPr>
-          <w:rFonts w:ascii="Times New Roman" w:hAnsi="Times New Roman" w:cs="Times New Roman"/>
-          <w:b/>
-          <w:bCs/>
-        </w:rPr>
-        <w:t>Program:</w:t>
-      </w:r>
-    </w:p>
-    <w:p>
-      <w:pPr>
-        <w:rPr>
-          <w:rFonts w:ascii="Times New Roman" w:hAnsi="Times New Roman" w:cs="Times New Roman"/>
-        </w:rPr>
-      </w:pPr>
-      <w:r>
-        <w:rPr>
-          <w:rFonts w:ascii="Times New Roman" w:hAnsi="Times New Roman" w:cs="Times New Roman"/>
-        </w:rPr>
-        <w:t xml:space="preserve">package </w:t>
-      </w:r>
-      <w:proofErr w:type="spellStart"/>
-      <w:r>
-        <w:rPr>
-          <w:rFonts w:ascii="Times New Roman" w:hAnsi="Times New Roman" w:cs="Times New Roman"/>
-        </w:rPr>
-        <w:t>saveetha_HCL</w:t>
-      </w:r>
-      <w:proofErr w:type="spellEnd"/>
-      <w:r>
-        <w:rPr>
-          <w:rFonts w:ascii="Times New Roman" w:hAnsi="Times New Roman" w:cs="Times New Roman"/>
-        </w:rPr>
-        <w:t>;</w:t>
-      </w:r>
-    </w:p>
-    <w:p>
-      <w:pPr>
-        <w:rPr>
-          <w:rFonts w:ascii="Times New Roman" w:hAnsi="Times New Roman" w:cs="Times New Roman"/>
-        </w:rPr>
-      </w:pPr>
-    </w:p>
-    <w:p>
-      <w:pPr>
-        <w:rPr>
-          <w:rFonts w:ascii="Times New Roman" w:hAnsi="Times New Roman" w:cs="Times New Roman"/>
-        </w:rPr>
-      </w:pPr>
-      <w:r>
-        <w:rPr>
-          <w:rFonts w:ascii="Times New Roman" w:hAnsi="Times New Roman" w:cs="Times New Roman"/>
-        </w:rPr>
-        <w:t xml:space="preserve">import </w:t>
-      </w:r>
-      <w:proofErr w:type="spellStart"/>
-      <w:proofErr w:type="gramStart"/>
-      <w:r>
-        <w:rPr>
-          <w:rFonts w:ascii="Times New Roman" w:hAnsi="Times New Roman" w:cs="Times New Roman"/>
-        </w:rPr>
-        <w:t>org.openqa</w:t>
-      </w:r>
-      <w:proofErr w:type="gramEnd"/>
-      <w:r>
-        <w:rPr>
-          <w:rFonts w:ascii="Times New Roman" w:hAnsi="Times New Roman" w:cs="Times New Roman"/>
-        </w:rPr>
-        <w:t>.</w:t>
-      </w:r>
-      <w:proofErr w:type="gramStart"/>
-      <w:r>
-        <w:rPr>
-          <w:rFonts w:ascii="Times New Roman" w:hAnsi="Times New Roman" w:cs="Times New Roman"/>
-        </w:rPr>
-        <w:t>selenium.By</w:t>
-      </w:r>
-      <w:proofErr w:type="spellEnd"/>
-      <w:proofErr w:type="gramEnd"/>
-      <w:r>
-        <w:rPr>
-          <w:rFonts w:ascii="Times New Roman" w:hAnsi="Times New Roman" w:cs="Times New Roman"/>
-        </w:rPr>
-        <w:t>;</w:t>
-      </w:r>
-    </w:p>
-    <w:p>
-      <w:pPr>
-        <w:rPr>
-          <w:rFonts w:ascii="Times New Roman" w:hAnsi="Times New Roman" w:cs="Times New Roman"/>
-        </w:rPr>
-      </w:pPr>
-      <w:r>
-        <w:rPr>
-          <w:rFonts w:ascii="Times New Roman" w:hAnsi="Times New Roman" w:cs="Times New Roman"/>
-        </w:rPr>
-        <w:t xml:space="preserve">import </w:t>
-      </w:r>
-      <w:proofErr w:type="spellStart"/>
-      <w:proofErr w:type="gramStart"/>
-      <w:r>
-        <w:rPr>
-          <w:rFonts w:ascii="Times New Roman" w:hAnsi="Times New Roman" w:cs="Times New Roman"/>
-        </w:rPr>
-        <w:t>org.openqa</w:t>
-      </w:r>
-      <w:proofErr w:type="gramEnd"/>
-      <w:r>
-        <w:rPr>
-          <w:rFonts w:ascii="Times New Roman" w:hAnsi="Times New Roman" w:cs="Times New Roman"/>
-        </w:rPr>
-        <w:t>.</w:t>
-      </w:r>
-      <w:proofErr w:type="gramStart"/>
-      <w:r>
-        <w:rPr>
-          <w:rFonts w:ascii="Times New Roman" w:hAnsi="Times New Roman" w:cs="Times New Roman"/>
-        </w:rPr>
-        <w:t>selenium.WebDriver</w:t>
-      </w:r>
-      <w:proofErr w:type="spellEnd"/>
-      <w:proofErr w:type="gramEnd"/>
-      <w:r>
-        <w:rPr>
-          <w:rFonts w:ascii="Times New Roman" w:hAnsi="Times New Roman" w:cs="Times New Roman"/>
-        </w:rPr>
-        <w:t>;</w:t>
-      </w:r>
-    </w:p>
-    <w:p>
-      <w:pPr>
-        <w:rPr>
-          <w:rFonts w:ascii="Times New Roman" w:hAnsi="Times New Roman" w:cs="Times New Roman"/>
-        </w:rPr>
-      </w:pPr>
-      <w:r>
-        <w:rPr>
-          <w:rFonts w:ascii="Times New Roman" w:hAnsi="Times New Roman" w:cs="Times New Roman"/>
-        </w:rPr>
-        <w:t xml:space="preserve">import </w:t>
-      </w:r>
-      <w:proofErr w:type="spellStart"/>
-      <w:proofErr w:type="gramStart"/>
-      <w:r>
-        <w:rPr>
-          <w:rFonts w:ascii="Times New Roman" w:hAnsi="Times New Roman" w:cs="Times New Roman"/>
-        </w:rPr>
-        <w:t>org.openqa</w:t>
-      </w:r>
-      <w:proofErr w:type="gramEnd"/>
-      <w:r>
-        <w:rPr>
-          <w:rFonts w:ascii="Times New Roman" w:hAnsi="Times New Roman" w:cs="Times New Roman"/>
-        </w:rPr>
-        <w:t>.</w:t>
-      </w:r>
-      <w:proofErr w:type="gramStart"/>
-      <w:r>
-        <w:rPr>
-          <w:rFonts w:ascii="Times New Roman" w:hAnsi="Times New Roman" w:cs="Times New Roman"/>
-        </w:rPr>
-        <w:t>selenium.WebElement</w:t>
-      </w:r>
-      <w:proofErr w:type="spellEnd"/>
-      <w:proofErr w:type="gramEnd"/>
-      <w:r>
-        <w:rPr>
-          <w:rFonts w:ascii="Times New Roman" w:hAnsi="Times New Roman" w:cs="Times New Roman"/>
-        </w:rPr>
-        <w:t>;</w:t>
-      </w:r>
-    </w:p>
-    <w:p>
-      <w:pPr>
-        <w:rPr>
-          <w:rFonts w:ascii="Times New Roman" w:hAnsi="Times New Roman" w:cs="Times New Roman"/>
-        </w:rPr>
-      </w:pPr>
-      <w:r>
-        <w:rPr>
-          <w:rFonts w:ascii="Times New Roman" w:hAnsi="Times New Roman" w:cs="Times New Roman"/>
-        </w:rPr>
-        <w:t xml:space="preserve">import </w:t>
-      </w:r>
-      <w:proofErr w:type="spellStart"/>
-      <w:proofErr w:type="gramStart"/>
-      <w:r>
-        <w:rPr>
-          <w:rFonts w:ascii="Times New Roman" w:hAnsi="Times New Roman" w:cs="Times New Roman"/>
-        </w:rPr>
-        <w:t>org.openqa</w:t>
-      </w:r>
-      <w:proofErr w:type="gramEnd"/>
-      <w:r>
-        <w:rPr>
-          <w:rFonts w:ascii="Times New Roman" w:hAnsi="Times New Roman" w:cs="Times New Roman"/>
-        </w:rPr>
-        <w:t>.</w:t>
-      </w:r>
-      <w:proofErr w:type="gramStart"/>
-      <w:r>
-        <w:rPr>
-          <w:rFonts w:ascii="Times New Roman" w:hAnsi="Times New Roman" w:cs="Times New Roman"/>
-        </w:rPr>
-        <w:t>selenium.chrome</w:t>
-      </w:r>
-      <w:proofErr w:type="gramEnd"/>
-      <w:r>
-        <w:rPr>
-          <w:rFonts w:ascii="Times New Roman" w:hAnsi="Times New Roman" w:cs="Times New Roman"/>
-        </w:rPr>
-        <w:t>.ChromeDriver</w:t>
-      </w:r>
-      <w:proofErr w:type="spellEnd"/>
-      <w:r>
-        <w:rPr>
-          <w:rFonts w:ascii="Times New Roman" w:hAnsi="Times New Roman" w:cs="Times New Roman"/>
-        </w:rPr>
-        <w:t>;</w:t>
-      </w:r>
-    </w:p>
-    <w:p>
-      <w:pPr>
-        <w:rPr>
-          <w:rFonts w:ascii="Times New Roman" w:hAnsi="Times New Roman" w:cs="Times New Roman"/>
-        </w:rPr>
-      </w:pPr>
-    </w:p>
-    <w:p>
-      <w:pPr>
-        <w:rPr>
-          <w:rFonts w:ascii="Times New Roman" w:hAnsi="Times New Roman" w:cs="Times New Roman"/>
-        </w:rPr>
-      </w:pPr>
-      <w:r>
-        <w:rPr>
-          <w:rFonts w:ascii="Times New Roman" w:hAnsi="Times New Roman" w:cs="Times New Roman"/>
-        </w:rPr>
-        <w:t xml:space="preserve">public class </w:t>
-      </w:r>
-      <w:proofErr w:type="spellStart"/>
-      <w:r>
-        <w:rPr>
-          <w:rFonts w:ascii="Times New Roman" w:hAnsi="Times New Roman" w:cs="Times New Roman"/>
-        </w:rPr>
-        <w:t>linktext_partiallinktext_assignment</w:t>
-      </w:r>
-      <w:proofErr w:type="spellEnd"/>
-      <w:r>
-        <w:rPr>
-          <w:rFonts w:ascii="Times New Roman" w:hAnsi="Times New Roman" w:cs="Times New Roman"/>
-        </w:rPr>
-        <w:t xml:space="preserve"> {</w:t>
-      </w:r>
-    </w:p>
-    <w:p>
-      <w:pPr>
-        <w:rPr>
-          <w:rFonts w:ascii="Times New Roman" w:hAnsi="Times New Roman" w:cs="Times New Roman"/>
-        </w:rPr>
-      </w:pPr>
-      <w:r>
-        <w:rPr>
-          <w:rFonts w:ascii="Times New Roman" w:hAnsi="Times New Roman" w:cs="Times New Roman"/>
-        </w:rPr>
-        <w:tab/>
-        <w:t xml:space="preserve">public static void </w:t>
-      </w:r>
-      <w:proofErr w:type="gramStart"/>
-      <w:r>
-        <w:rPr>
-          <w:rFonts w:ascii="Times New Roman" w:hAnsi="Times New Roman" w:cs="Times New Roman"/>
-        </w:rPr>
-        <w:t>main(String[</w:t>
-      </w:r>
-      <w:proofErr w:type="gramEnd"/>
-      <w:r>
-        <w:rPr>
-          <w:rFonts w:ascii="Times New Roman" w:hAnsi="Times New Roman" w:cs="Times New Roman"/>
-        </w:rPr>
-        <w:t xml:space="preserve">] </w:t>
-      </w:r>
-      <w:proofErr w:type="spellStart"/>
-      <w:r>
-        <w:rPr>
-          <w:rFonts w:ascii="Times New Roman" w:hAnsi="Times New Roman" w:cs="Times New Roman"/>
-        </w:rPr>
-        <w:t>args</w:t>
-      </w:r>
-      <w:proofErr w:type="spellEnd"/>
-      <w:r>
-        <w:rPr>
-          <w:rFonts w:ascii="Times New Roman" w:hAnsi="Times New Roman" w:cs="Times New Roman"/>
-        </w:rPr>
-        <w:t>) {</w:t>
-      </w:r>
-    </w:p>
-    <w:p>
-      <w:pPr>
-        <w:rPr>
-          <w:rFonts w:ascii="Times New Roman" w:hAnsi="Times New Roman" w:cs="Times New Roman"/>
-        </w:rPr>
-      </w:pPr>
-      <w:r>
-        <w:rPr>
-          <w:rFonts w:ascii="Times New Roman" w:hAnsi="Times New Roman" w:cs="Times New Roman"/>
-        </w:rPr>
-        <w:tab/>
-      </w:r>
-    </w:p>
-    <w:p>
-      <w:pPr>
-        <w:rPr>
-          <w:rFonts w:ascii="Times New Roman" w:hAnsi="Times New Roman" w:cs="Times New Roman"/>
-        </w:rPr>
-      </w:pPr>
-      <w:r>
-        <w:rPr>
-          <w:rFonts w:ascii="Times New Roman" w:hAnsi="Times New Roman" w:cs="Times New Roman"/>
-        </w:rPr>
-        <w:tab/>
-      </w:r>
-      <w:r>
-        <w:rPr>
-          <w:rFonts w:ascii="Times New Roman" w:hAnsi="Times New Roman" w:cs="Times New Roman"/>
-        </w:rPr>
-        <w:tab/>
-        <w:t xml:space="preserve">WebDriver driver = new </w:t>
-      </w:r>
-      <w:proofErr w:type="spellStart"/>
-      <w:proofErr w:type="gramStart"/>
-      <w:r>
-        <w:rPr>
-          <w:rFonts w:ascii="Times New Roman" w:hAnsi="Times New Roman" w:cs="Times New Roman"/>
-        </w:rPr>
-        <w:t>ChromeDriver</w:t>
-      </w:r>
-      <w:proofErr w:type="spellEnd"/>
-      <w:r>
-        <w:rPr>
-          <w:rFonts w:ascii="Times New Roman" w:hAnsi="Times New Roman" w:cs="Times New Roman"/>
-        </w:rPr>
-        <w:t>(</w:t>
-      </w:r>
-      <w:proofErr w:type="gramEnd"/>
-      <w:r>
-        <w:rPr>
-          <w:rFonts w:ascii="Times New Roman" w:hAnsi="Times New Roman" w:cs="Times New Roman"/>
-        </w:rPr>
-        <w:t>);</w:t>
-      </w:r>
-    </w:p>
-    <w:p>
-      <w:pPr>
-        <w:rPr>
-          <w:rFonts w:ascii="Times New Roman" w:hAnsi="Times New Roman" w:cs="Times New Roman"/>
-        </w:rPr>
-      </w:pPr>
-      <w:r>
-        <w:rPr>
-          <w:rFonts w:ascii="Times New Roman" w:hAnsi="Times New Roman" w:cs="Times New Roman"/>
-        </w:rPr>
-        <w:tab/>
-      </w:r>
-      <w:r>
-        <w:rPr>
-          <w:rFonts w:ascii="Times New Roman" w:hAnsi="Times New Roman" w:cs="Times New Roman"/>
-        </w:rPr>
-        <w:tab/>
-      </w:r>
-      <w:proofErr w:type="spellStart"/>
-      <w:proofErr w:type="gramStart"/>
-      <w:r>
-        <w:rPr>
-          <w:rFonts w:ascii="Times New Roman" w:hAnsi="Times New Roman" w:cs="Times New Roman"/>
-        </w:rPr>
-        <w:t>driver.manage</w:t>
-      </w:r>
-      <w:proofErr w:type="spellEnd"/>
-      <w:proofErr w:type="gramEnd"/>
-      <w:r>
-        <w:rPr>
-          <w:rFonts w:ascii="Times New Roman" w:hAnsi="Times New Roman" w:cs="Times New Roman"/>
-        </w:rPr>
-        <w:t>(</w:t>
-      </w:r>
-      <w:proofErr w:type="gramStart"/>
-      <w:r>
-        <w:rPr>
-          <w:rFonts w:ascii="Times New Roman" w:hAnsi="Times New Roman" w:cs="Times New Roman"/>
-        </w:rPr>
-        <w:t>).window</w:t>
-      </w:r>
-      <w:proofErr w:type="gramEnd"/>
-      <w:r>
-        <w:rPr>
-          <w:rFonts w:ascii="Times New Roman" w:hAnsi="Times New Roman" w:cs="Times New Roman"/>
-        </w:rPr>
-        <w:t>(</w:t>
-      </w:r>
-      <w:proofErr w:type="gramStart"/>
-      <w:r>
-        <w:rPr>
-          <w:rFonts w:ascii="Times New Roman" w:hAnsi="Times New Roman" w:cs="Times New Roman"/>
-        </w:rPr>
-        <w:t>).maximize</w:t>
-      </w:r>
-      <w:proofErr w:type="gramEnd"/>
-      <w:r>
-        <w:rPr>
-          <w:rFonts w:ascii="Times New Roman" w:hAnsi="Times New Roman" w:cs="Times New Roman"/>
-        </w:rPr>
-        <w:t>();</w:t>
-      </w:r>
-    </w:p>
-    <w:p>
-      <w:pPr>
-        <w:rPr>
-          <w:rFonts w:ascii="Times New Roman" w:hAnsi="Times New Roman" w:cs="Times New Roman"/>
-        </w:rPr>
-      </w:pPr>
-      <w:r>
-        <w:rPr>
-          <w:rFonts w:ascii="Times New Roman" w:hAnsi="Times New Roman" w:cs="Times New Roman"/>
-        </w:rPr>
-        <w:tab/>
-      </w:r>
-      <w:r>
-        <w:rPr>
-          <w:rFonts w:ascii="Times New Roman" w:hAnsi="Times New Roman" w:cs="Times New Roman"/>
-        </w:rPr>
-        <w:tab/>
-      </w:r>
-      <w:proofErr w:type="spellStart"/>
-      <w:r>
-        <w:rPr>
-          <w:rFonts w:ascii="Times New Roman" w:hAnsi="Times New Roman" w:cs="Times New Roman"/>
-        </w:rPr>
-        <w:t>driver.get</w:t>
-      </w:r>
-      <w:proofErr w:type="spellEnd"/>
-      <w:r>
-        <w:rPr>
-          <w:rFonts w:ascii="Times New Roman" w:hAnsi="Times New Roman" w:cs="Times New Roman"/>
-        </w:rPr>
-        <w:t>("https://www.amazon.in/ref=nav_logo");</w:t>
-      </w:r>
-    </w:p>
-    <w:p>
-      <w:pPr>
-        <w:rPr>
-          <w:rFonts w:ascii="Times New Roman" w:hAnsi="Times New Roman" w:cs="Times New Roman"/>
-        </w:rPr>
-      </w:pPr>
-      <w:r>
-        <w:rPr>
-          <w:rFonts w:ascii="Times New Roman" w:hAnsi="Times New Roman" w:cs="Times New Roman"/>
-        </w:rPr>
-        <w:tab/>
-      </w:r>
-      <w:r>
-        <w:rPr>
-          <w:rFonts w:ascii="Times New Roman" w:hAnsi="Times New Roman" w:cs="Times New Roman"/>
-        </w:rPr>
-        <w:tab/>
-        <w:t>//------------------------Link Text-----------------------------</w:t>
-      </w:r>
-    </w:p>
-    <w:p>
-      <w:pPr>
-        <w:rPr>
-          <w:rFonts w:ascii="Times New Roman" w:hAnsi="Times New Roman" w:cs="Times New Roman"/>
-        </w:rPr>
-      </w:pPr>
-      <w:r>
-        <w:rPr>
-          <w:rFonts w:ascii="Times New Roman" w:hAnsi="Times New Roman" w:cs="Times New Roman"/>
-        </w:rPr>
-        <w:tab/>
-      </w:r>
-      <w:r>
-        <w:rPr>
-          <w:rFonts w:ascii="Times New Roman" w:hAnsi="Times New Roman" w:cs="Times New Roman"/>
-        </w:rPr>
-        <w:tab/>
-      </w:r>
-      <w:proofErr w:type="spellStart"/>
-      <w:r>
-        <w:rPr>
-          <w:rFonts w:ascii="Times New Roman" w:hAnsi="Times New Roman" w:cs="Times New Roman"/>
-        </w:rPr>
-        <w:t>WebElement</w:t>
-      </w:r>
-      <w:proofErr w:type="spellEnd"/>
-      <w:r>
-        <w:rPr>
-          <w:rFonts w:ascii="Times New Roman" w:hAnsi="Times New Roman" w:cs="Times New Roman"/>
-        </w:rPr>
-        <w:t xml:space="preserve"> mobiles = </w:t>
-      </w:r>
-      <w:proofErr w:type="spellStart"/>
-      <w:proofErr w:type="gramStart"/>
-      <w:r>
-        <w:rPr>
-          <w:rFonts w:ascii="Times New Roman" w:hAnsi="Times New Roman" w:cs="Times New Roman"/>
-        </w:rPr>
-        <w:t>driver.findElement</w:t>
-      </w:r>
-      <w:proofErr w:type="spellEnd"/>
-      <w:proofErr w:type="gramEnd"/>
-      <w:r>
-        <w:rPr>
-          <w:rFonts w:ascii="Times New Roman" w:hAnsi="Times New Roman" w:cs="Times New Roman"/>
-        </w:rPr>
-        <w:t>(</w:t>
-      </w:r>
-      <w:proofErr w:type="spellStart"/>
-      <w:proofErr w:type="gramStart"/>
-      <w:r>
-        <w:rPr>
-          <w:rFonts w:ascii="Times New Roman" w:hAnsi="Times New Roman" w:cs="Times New Roman"/>
-        </w:rPr>
-        <w:t>By.linkText</w:t>
-      </w:r>
-      <w:proofErr w:type="spellEnd"/>
-      <w:proofErr w:type="gramEnd"/>
-      <w:r>
-        <w:rPr>
-          <w:rFonts w:ascii="Times New Roman" w:hAnsi="Times New Roman" w:cs="Times New Roman"/>
-        </w:rPr>
-        <w:t>("Mobiles"));</w:t>
-      </w:r>
-    </w:p>
-    <w:p>
-      <w:pPr>
-        <w:rPr>
-          <w:rFonts w:ascii="Times New Roman" w:hAnsi="Times New Roman" w:cs="Times New Roman"/>
-        </w:rPr>
-      </w:pPr>
-      <w:r>
-        <w:rPr>
-          <w:rFonts w:ascii="Times New Roman" w:hAnsi="Times New Roman" w:cs="Times New Roman"/>
-        </w:rPr>
-        <w:tab/>
-      </w:r>
-      <w:r>
-        <w:rPr>
-          <w:rFonts w:ascii="Times New Roman" w:hAnsi="Times New Roman" w:cs="Times New Roman"/>
-        </w:rPr>
-        <w:tab/>
-      </w:r>
-      <w:proofErr w:type="spellStart"/>
-      <w:proofErr w:type="gramStart"/>
-      <w:r>
-        <w:rPr>
-          <w:rFonts w:ascii="Times New Roman" w:hAnsi="Times New Roman" w:cs="Times New Roman"/>
-        </w:rPr>
-        <w:t>mobiles.click</w:t>
-      </w:r>
-      <w:proofErr w:type="spellEnd"/>
-      <w:proofErr w:type="gramEnd"/>
-      <w:r>
-        <w:rPr>
-          <w:rFonts w:ascii="Times New Roman" w:hAnsi="Times New Roman" w:cs="Times New Roman"/>
-        </w:rPr>
-        <w:t>();</w:t>
-      </w:r>
-    </w:p>
-    <w:p>
-      <w:pPr>
-        <w:rPr>
-          <w:rFonts w:ascii="Times New Roman" w:hAnsi="Times New Roman" w:cs="Times New Roman"/>
-        </w:rPr>
-      </w:pPr>
-      <w:r>
-        <w:rPr>
-          <w:rFonts w:ascii="Times New Roman" w:hAnsi="Times New Roman" w:cs="Times New Roman"/>
-        </w:rPr>
-        <w:tab/>
-      </w:r>
-      <w:r>
-        <w:rPr>
-          <w:rFonts w:ascii="Times New Roman" w:hAnsi="Times New Roman" w:cs="Times New Roman"/>
-        </w:rPr>
-        <w:tab/>
-        <w:t>//-----------------------</w:t>
-      </w:r>
-      <w:proofErr w:type="spellStart"/>
-      <w:r>
-        <w:rPr>
-          <w:rFonts w:ascii="Times New Roman" w:hAnsi="Times New Roman" w:cs="Times New Roman"/>
-        </w:rPr>
-        <w:t>PartialLinkText</w:t>
-      </w:r>
-      <w:proofErr w:type="spellEnd"/>
-      <w:r>
-        <w:rPr>
-          <w:rFonts w:ascii="Times New Roman" w:hAnsi="Times New Roman" w:cs="Times New Roman"/>
-        </w:rPr>
-        <w:t>---------------------------</w:t>
-      </w:r>
-    </w:p>
-    <w:p>
-      <w:pPr>
-        <w:rPr>
-          <w:rFonts w:ascii="Times New Roman" w:hAnsi="Times New Roman" w:cs="Times New Roman"/>
-        </w:rPr>
-      </w:pPr>
-      <w:r>
-        <w:rPr>
-          <w:rFonts w:ascii="Times New Roman" w:hAnsi="Times New Roman" w:cs="Times New Roman"/>
-        </w:rPr>
-        <w:tab/>
-      </w:r>
-      <w:r>
-        <w:rPr>
-          <w:rFonts w:ascii="Times New Roman" w:hAnsi="Times New Roman" w:cs="Times New Roman"/>
-        </w:rPr>
-        <w:tab/>
-      </w:r>
-      <w:proofErr w:type="spellStart"/>
-      <w:r>
-        <w:rPr>
-          <w:rFonts w:ascii="Times New Roman" w:hAnsi="Times New Roman" w:cs="Times New Roman"/>
-        </w:rPr>
-        <w:t>WebElement</w:t>
-      </w:r>
-      <w:proofErr w:type="spellEnd"/>
-      <w:r>
-        <w:rPr>
-          <w:rFonts w:ascii="Times New Roman" w:hAnsi="Times New Roman" w:cs="Times New Roman"/>
-        </w:rPr>
-        <w:t xml:space="preserve"> </w:t>
-      </w:r>
-      <w:proofErr w:type="spellStart"/>
-      <w:r>
-        <w:rPr>
-          <w:rFonts w:ascii="Times New Roman" w:hAnsi="Times New Roman" w:cs="Times New Roman"/>
-        </w:rPr>
-        <w:t>customer_service</w:t>
-      </w:r>
-      <w:proofErr w:type="spellEnd"/>
-      <w:r>
-        <w:rPr>
-          <w:rFonts w:ascii="Times New Roman" w:hAnsi="Times New Roman" w:cs="Times New Roman"/>
-        </w:rPr>
-        <w:t xml:space="preserve"> = </w:t>
-      </w:r>
-      <w:proofErr w:type="spellStart"/>
-      <w:proofErr w:type="gramStart"/>
-      <w:r>
-        <w:rPr>
-          <w:rFonts w:ascii="Times New Roman" w:hAnsi="Times New Roman" w:cs="Times New Roman"/>
-        </w:rPr>
-        <w:t>driver.findElement</w:t>
-      </w:r>
-      <w:proofErr w:type="spellEnd"/>
-      <w:proofErr w:type="gramEnd"/>
-      <w:r>
-        <w:rPr>
-          <w:rFonts w:ascii="Times New Roman" w:hAnsi="Times New Roman" w:cs="Times New Roman"/>
-        </w:rPr>
-        <w:t>(</w:t>
-      </w:r>
-      <w:proofErr w:type="spellStart"/>
-      <w:proofErr w:type="gramStart"/>
-      <w:r>
-        <w:rPr>
-          <w:rFonts w:ascii="Times New Roman" w:hAnsi="Times New Roman" w:cs="Times New Roman"/>
-        </w:rPr>
-        <w:t>By.partialLinkText</w:t>
-      </w:r>
-      <w:proofErr w:type="spellEnd"/>
-      <w:proofErr w:type="gramEnd"/>
-      <w:r>
-        <w:rPr>
-          <w:rFonts w:ascii="Times New Roman" w:hAnsi="Times New Roman" w:cs="Times New Roman"/>
-        </w:rPr>
-        <w:t>("Customer"));</w:t>
-      </w:r>
-    </w:p>
-    <w:p>
-      <w:pPr>
-        <w:rPr>
-          <w:rFonts w:ascii="Times New Roman" w:hAnsi="Times New Roman" w:cs="Times New Roman"/>
-        </w:rPr>
-      </w:pPr>
-      <w:r>
-        <w:rPr>
-          <w:rFonts w:ascii="Times New Roman" w:hAnsi="Times New Roman" w:cs="Times New Roman"/>
-        </w:rPr>
-        <w:tab/>
-      </w:r>
-      <w:r>
-        <w:rPr>
-          <w:rFonts w:ascii="Times New Roman" w:hAnsi="Times New Roman" w:cs="Times New Roman"/>
-        </w:rPr>
-        <w:tab/>
-      </w:r>
-      <w:proofErr w:type="spellStart"/>
-      <w:r>
-        <w:rPr>
-          <w:rFonts w:ascii="Times New Roman" w:hAnsi="Times New Roman" w:cs="Times New Roman"/>
-        </w:rPr>
-        <w:t>customer_</w:t>
-      </w:r>
-      <w:proofErr w:type="gramStart"/>
-      <w:r>
-        <w:rPr>
-          <w:rFonts w:ascii="Times New Roman" w:hAnsi="Times New Roman" w:cs="Times New Roman"/>
-        </w:rPr>
-        <w:t>service.click</w:t>
-      </w:r>
-      <w:proofErr w:type="spellEnd"/>
-      <w:proofErr w:type="gramEnd"/>
-      <w:r>
-        <w:rPr>
-          <w:rFonts w:ascii="Times New Roman" w:hAnsi="Times New Roman" w:cs="Times New Roman"/>
-        </w:rPr>
-        <w:t>();</w:t>
-      </w:r>
-    </w:p>
-    <w:p>
-      <w:pPr>
-        <w:rPr>
-          <w:rFonts w:ascii="Times New Roman" w:hAnsi="Times New Roman" w:cs="Times New Roman"/>
-        </w:rPr>
-      </w:pPr>
-    </w:p>
-    <w:p>
-      <w:pPr>
-        <w:rPr>
-          <w:rFonts w:ascii="Times New Roman" w:hAnsi="Times New Roman" w:cs="Times New Roman"/>
-        </w:rPr>
-      </w:pPr>
-      <w:r>
-        <w:rPr>
-          <w:rFonts w:ascii="Times New Roman" w:hAnsi="Times New Roman" w:cs="Times New Roman"/>
-        </w:rPr>
-        <w:tab/>
-        <w:t>}</w:t>
-      </w:r>
-    </w:p>
-    <w:p>
-      <w:pPr>
-        <w:rPr>
-          <w:rFonts w:ascii="Times New Roman" w:hAnsi="Times New Roman" w:cs="Times New Roman"/>
-        </w:rPr>
-      </w:pPr>
-      <w:r>
-        <w:rPr>
-          <w:rFonts w:ascii="Times New Roman" w:hAnsi="Times New Roman" w:cs="Times New Roman"/>
-        </w:rPr>
-        <w:t>}</w:t>
-      </w:r>
-    </w:p>
-    <w:p>
-      <w:pPr>
-        <w:rPr>
-          <w:rFonts w:ascii="Times New Roman" w:hAnsi="Times New Roman" w:cs="Times New Roman"/>
-        </w:rPr>
-      </w:pPr>
-    </w:p>
-    <w:p>
-      <w:pPr>
-        <w:rPr>
-          <w:rFonts w:ascii="Times New Roman" w:hAnsi="Times New Roman" w:cs="Times New Roman"/>
-        </w:rPr>
-      </w:pPr>
-    </w:p>
-    <w:p>
-      <w:pPr>
-        <w:rPr>
-          <w:rFonts w:ascii="Times New Roman" w:hAnsi="Times New Roman" w:cs="Times New Roman"/>
-        </w:rPr>
-      </w:pPr>
-    </w:p>
-    <w:p>
-      <w:pPr>
+      </w:pPr>
+      <w:r>
         <w:rPr>
           <w:rFonts w:ascii="Times New Roman" w:hAnsi="Times New Roman" w:cs="Times New Roman"/>
           <w:i/>
           <w:iCs/>
         </w:rPr>
-      </w:pPr>
-      <w:r>
-        <w:rPr>
-          <w:rFonts w:ascii="Times New Roman" w:hAnsi="Times New Roman" w:cs="Times New Roman"/>
-          <w:i/>
-          <w:iCs/>
-        </w:rPr>
         <w:lastRenderedPageBreak/>
-        <w:t xml:space="preserve">2. </w:t>
-      </w:r>
-      <w:r>
-        <w:rPr>
-          <w:rFonts w:ascii="Times New Roman" w:hAnsi="Times New Roman" w:cs="Times New Roman"/>
-          <w:i/>
-          <w:iCs/>
-        </w:rPr>
-        <w:t xml:space="preserve">For the given </w:t>
+        <w:t xml:space="preserve">2. For the given </w:t>
       </w:r>
       <w:proofErr w:type="spellStart"/>
       <w:r>
@@ -953,15 +937,6 @@
           <w:szCs w:val="22"/>
         </w:rPr>
       </w:pPr>
-    </w:p>
-    <w:p>
-      <w:pPr>
-        <w:rPr>
-          <w:rFonts w:ascii="Times New Roman" w:hAnsi="Times New Roman" w:cs="Times New Roman"/>
-          <w:sz w:val="22"/>
-          <w:szCs w:val="22"/>
-        </w:rPr>
-      </w:pPr>
       <w:r>
         <w:rPr>
           <w:rFonts w:ascii="Times New Roman" w:hAnsi="Times New Roman" w:cs="Times New Roman"/>
@@ -1561,18 +1536,187 @@
           <w:sz w:val="22"/>
           <w:szCs w:val="22"/>
         </w:rPr>
+        <w:t xml:space="preserve">             </w:t>
+      </w:r>
+      <w:proofErr w:type="spellStart"/>
+      <w:r>
+        <w:rPr>
+          <w:rFonts w:ascii="Times New Roman" w:hAnsi="Times New Roman" w:cs="Times New Roman"/>
+          <w:sz w:val="22"/>
+          <w:szCs w:val="22"/>
+        </w:rPr>
+        <w:t>WebElement</w:t>
+      </w:r>
+      <w:proofErr w:type="spellEnd"/>
+      <w:r>
+        <w:rPr>
+          <w:rFonts w:ascii="Times New Roman" w:hAnsi="Times New Roman" w:cs="Times New Roman"/>
+          <w:sz w:val="22"/>
+          <w:szCs w:val="22"/>
+        </w:rPr>
+        <w:t xml:space="preserve"> </w:t>
+      </w:r>
+      <w:proofErr w:type="spellStart"/>
+      <w:r>
+        <w:rPr>
+          <w:rFonts w:ascii="Times New Roman" w:hAnsi="Times New Roman" w:cs="Times New Roman"/>
+          <w:sz w:val="22"/>
+          <w:szCs w:val="22"/>
+        </w:rPr>
+        <w:t>radio_select</w:t>
+      </w:r>
+      <w:proofErr w:type="spellEnd"/>
+      <w:r>
+        <w:rPr>
+          <w:rFonts w:ascii="Times New Roman" w:hAnsi="Times New Roman" w:cs="Times New Roman"/>
+          <w:sz w:val="22"/>
+          <w:szCs w:val="22"/>
+        </w:rPr>
+        <w:t xml:space="preserve"> =</w:t>
+      </w:r>
+      <w:proofErr w:type="spellStart"/>
+      <w:proofErr w:type="gramStart"/>
+      <w:r>
+        <w:rPr>
+          <w:rFonts w:ascii="Times New Roman" w:hAnsi="Times New Roman" w:cs="Times New Roman"/>
+          <w:sz w:val="22"/>
+          <w:szCs w:val="22"/>
+        </w:rPr>
+        <w:t>driver.findElement</w:t>
+      </w:r>
+      <w:proofErr w:type="spellEnd"/>
+      <w:proofErr w:type="gramEnd"/>
+      <w:r>
+        <w:rPr>
+          <w:rFonts w:ascii="Times New Roman" w:hAnsi="Times New Roman" w:cs="Times New Roman"/>
+          <w:sz w:val="22"/>
+          <w:szCs w:val="22"/>
+        </w:rPr>
+        <w:t>(</w:t>
+      </w:r>
+      <w:proofErr w:type="spellStart"/>
+      <w:proofErr w:type="gramStart"/>
+      <w:r>
+        <w:rPr>
+          <w:rFonts w:ascii="Times New Roman" w:hAnsi="Times New Roman" w:cs="Times New Roman"/>
+          <w:sz w:val="22"/>
+          <w:szCs w:val="22"/>
+        </w:rPr>
+        <w:t>By.xpath</w:t>
+      </w:r>
+      <w:proofErr w:type="spellEnd"/>
+      <w:proofErr w:type="gramEnd"/>
+      <w:r>
+        <w:rPr>
+          <w:rFonts w:ascii="Times New Roman" w:hAnsi="Times New Roman" w:cs="Times New Roman"/>
+          <w:sz w:val="22"/>
+          <w:szCs w:val="22"/>
+        </w:rPr>
+        <w:t>("//input[@value='radio2']"));</w:t>
+      </w:r>
+    </w:p>
+    <w:p>
+      <w:pPr>
+        <w:rPr>
+          <w:rFonts w:ascii="Times New Roman" w:hAnsi="Times New Roman" w:cs="Times New Roman"/>
+          <w:sz w:val="22"/>
+          <w:szCs w:val="22"/>
+        </w:rPr>
+      </w:pPr>
+      <w:r>
+        <w:rPr>
+          <w:rFonts w:ascii="Times New Roman" w:hAnsi="Times New Roman" w:cs="Times New Roman"/>
+          <w:sz w:val="22"/>
+          <w:szCs w:val="22"/>
+        </w:rPr>
         <w:tab/>
       </w:r>
-    </w:p>
-    <w:p>
-      <w:pPr>
-        <w:ind w:left="720" w:firstLine="720"/>
-        <w:rPr>
-          <w:rFonts w:ascii="Times New Roman" w:hAnsi="Times New Roman" w:cs="Times New Roman"/>
-          <w:sz w:val="22"/>
-          <w:szCs w:val="22"/>
-        </w:rPr>
-      </w:pPr>
+      <w:r>
+        <w:rPr>
+          <w:rFonts w:ascii="Times New Roman" w:hAnsi="Times New Roman" w:cs="Times New Roman"/>
+          <w:sz w:val="22"/>
+          <w:szCs w:val="22"/>
+        </w:rPr>
+        <w:tab/>
+      </w:r>
+      <w:proofErr w:type="spellStart"/>
+      <w:r>
+        <w:rPr>
+          <w:rFonts w:ascii="Times New Roman" w:hAnsi="Times New Roman" w:cs="Times New Roman"/>
+          <w:sz w:val="22"/>
+          <w:szCs w:val="22"/>
+        </w:rPr>
+        <w:t>radio_</w:t>
+      </w:r>
+      <w:proofErr w:type="gramStart"/>
+      <w:r>
+        <w:rPr>
+          <w:rFonts w:ascii="Times New Roman" w:hAnsi="Times New Roman" w:cs="Times New Roman"/>
+          <w:sz w:val="22"/>
+          <w:szCs w:val="22"/>
+        </w:rPr>
+        <w:t>select.click</w:t>
+      </w:r>
+      <w:proofErr w:type="spellEnd"/>
+      <w:proofErr w:type="gramEnd"/>
+      <w:r>
+        <w:rPr>
+          <w:rFonts w:ascii="Times New Roman" w:hAnsi="Times New Roman" w:cs="Times New Roman"/>
+          <w:sz w:val="22"/>
+          <w:szCs w:val="22"/>
+        </w:rPr>
+        <w:t>();</w:t>
+      </w:r>
+    </w:p>
+    <w:p>
+      <w:pPr>
+        <w:rPr>
+          <w:rFonts w:ascii="Times New Roman" w:hAnsi="Times New Roman" w:cs="Times New Roman"/>
+          <w:sz w:val="22"/>
+          <w:szCs w:val="22"/>
+        </w:rPr>
+      </w:pPr>
+      <w:r>
+        <w:rPr>
+          <w:rFonts w:ascii="Times New Roman" w:hAnsi="Times New Roman" w:cs="Times New Roman"/>
+          <w:sz w:val="22"/>
+          <w:szCs w:val="22"/>
+        </w:rPr>
+        <w:tab/>
+      </w:r>
+      <w:r>
+        <w:rPr>
+          <w:rFonts w:ascii="Times New Roman" w:hAnsi="Times New Roman" w:cs="Times New Roman"/>
+          <w:sz w:val="22"/>
+          <w:szCs w:val="22"/>
+        </w:rPr>
+        <w:tab/>
+      </w:r>
+    </w:p>
+    <w:p>
+      <w:pPr>
+        <w:rPr>
+          <w:rFonts w:ascii="Times New Roman" w:hAnsi="Times New Roman" w:cs="Times New Roman"/>
+          <w:sz w:val="22"/>
+          <w:szCs w:val="22"/>
+        </w:rPr>
+      </w:pPr>
+      <w:r>
+        <w:rPr>
+          <w:rFonts w:ascii="Times New Roman" w:hAnsi="Times New Roman" w:cs="Times New Roman"/>
+          <w:sz w:val="22"/>
+          <w:szCs w:val="22"/>
+        </w:rPr>
+        <w:t xml:space="preserve">               </w:t>
+      </w:r>
+      <w:r>
+        <w:rPr>
+          <w:rFonts w:ascii="Times New Roman" w:hAnsi="Times New Roman" w:cs="Times New Roman"/>
+          <w:sz w:val="22"/>
+          <w:szCs w:val="22"/>
+        </w:rPr>
+        <w:tab/>
+      </w:r>
       <w:proofErr w:type="spellStart"/>
       <w:r>
         <w:rPr>
@@ -1598,7 +1742,7 @@
           <w:sz w:val="22"/>
           <w:szCs w:val="22"/>
         </w:rPr>
-        <w:t>radio_select</w:t>
+        <w:t>dropdown_box</w:t>
       </w:r>
       <w:proofErr w:type="spellEnd"/>
       <w:r>
@@ -1627,16 +1771,16 @@
           <w:sz w:val="22"/>
           <w:szCs w:val="22"/>
         </w:rPr>
-        <w:t>(By.name("</w:t>
-      </w:r>
-      <w:proofErr w:type="spellStart"/>
-      <w:r>
-        <w:rPr>
-          <w:rFonts w:ascii="Times New Roman" w:hAnsi="Times New Roman" w:cs="Times New Roman"/>
-          <w:sz w:val="22"/>
-          <w:szCs w:val="22"/>
-        </w:rPr>
-        <w:t>radioButton</w:t>
+        <w:t>(By.id("dropdown-</w:t>
+      </w:r>
+      <w:proofErr w:type="spellStart"/>
+      <w:r>
+        <w:rPr>
+          <w:rFonts w:ascii="Times New Roman" w:hAnsi="Times New Roman" w:cs="Times New Roman"/>
+          <w:sz w:val="22"/>
+          <w:szCs w:val="22"/>
+        </w:rPr>
+        <w:t>classexample</w:t>
       </w:r>
       <w:proofErr w:type="spellEnd"/>
       <w:r>
@@ -1671,24 +1815,195 @@
           <w:szCs w:val="22"/>
         </w:rPr>
         <w:tab/>
-      </w:r>
-      <w:proofErr w:type="spellStart"/>
-      <w:r>
-        <w:rPr>
-          <w:rFonts w:ascii="Times New Roman" w:hAnsi="Times New Roman" w:cs="Times New Roman"/>
-          <w:sz w:val="22"/>
-          <w:szCs w:val="22"/>
-        </w:rPr>
-        <w:t>radio_</w:t>
-      </w:r>
-      <w:proofErr w:type="gramStart"/>
-      <w:r>
-        <w:rPr>
-          <w:rFonts w:ascii="Times New Roman" w:hAnsi="Times New Roman" w:cs="Times New Roman"/>
-          <w:sz w:val="22"/>
-          <w:szCs w:val="22"/>
-        </w:rPr>
-        <w:t>select.click</w:t>
+        <w:t xml:space="preserve">Select </w:t>
+      </w:r>
+      <w:proofErr w:type="spellStart"/>
+      <w:r>
+        <w:rPr>
+          <w:rFonts w:ascii="Times New Roman" w:hAnsi="Times New Roman" w:cs="Times New Roman"/>
+          <w:sz w:val="22"/>
+          <w:szCs w:val="22"/>
+        </w:rPr>
+        <w:t>select</w:t>
+      </w:r>
+      <w:proofErr w:type="spellEnd"/>
+      <w:r>
+        <w:rPr>
+          <w:rFonts w:ascii="Times New Roman" w:hAnsi="Times New Roman" w:cs="Times New Roman"/>
+          <w:sz w:val="22"/>
+          <w:szCs w:val="22"/>
+        </w:rPr>
+        <w:t xml:space="preserve"> = new Select(</w:t>
+      </w:r>
+      <w:proofErr w:type="spellStart"/>
+      <w:r>
+        <w:rPr>
+          <w:rFonts w:ascii="Times New Roman" w:hAnsi="Times New Roman" w:cs="Times New Roman"/>
+          <w:sz w:val="22"/>
+          <w:szCs w:val="22"/>
+        </w:rPr>
+        <w:t>dropdown_box</w:t>
+      </w:r>
+      <w:proofErr w:type="spellEnd"/>
+      <w:r>
+        <w:rPr>
+          <w:rFonts w:ascii="Times New Roman" w:hAnsi="Times New Roman" w:cs="Times New Roman"/>
+          <w:sz w:val="22"/>
+          <w:szCs w:val="22"/>
+        </w:rPr>
+        <w:t>);</w:t>
+      </w:r>
+    </w:p>
+    <w:p>
+      <w:pPr>
+        <w:rPr>
+          <w:rFonts w:ascii="Times New Roman" w:hAnsi="Times New Roman" w:cs="Times New Roman"/>
+          <w:sz w:val="22"/>
+          <w:szCs w:val="22"/>
+        </w:rPr>
+      </w:pPr>
+      <w:r>
+        <w:rPr>
+          <w:rFonts w:ascii="Times New Roman" w:hAnsi="Times New Roman" w:cs="Times New Roman"/>
+          <w:sz w:val="22"/>
+          <w:szCs w:val="22"/>
+        </w:rPr>
+        <w:tab/>
+      </w:r>
+      <w:r>
+        <w:rPr>
+          <w:rFonts w:ascii="Times New Roman" w:hAnsi="Times New Roman" w:cs="Times New Roman"/>
+          <w:sz w:val="22"/>
+          <w:szCs w:val="22"/>
+        </w:rPr>
+        <w:tab/>
+      </w:r>
+      <w:proofErr w:type="spellStart"/>
+      <w:proofErr w:type="gramStart"/>
+      <w:r>
+        <w:rPr>
+          <w:rFonts w:ascii="Times New Roman" w:hAnsi="Times New Roman" w:cs="Times New Roman"/>
+          <w:sz w:val="22"/>
+          <w:szCs w:val="22"/>
+        </w:rPr>
+        <w:t>select.selectByVisibleText</w:t>
+      </w:r>
+      <w:proofErr w:type="spellEnd"/>
+      <w:proofErr w:type="gramEnd"/>
+      <w:r>
+        <w:rPr>
+          <w:rFonts w:ascii="Times New Roman" w:hAnsi="Times New Roman" w:cs="Times New Roman"/>
+          <w:sz w:val="22"/>
+          <w:szCs w:val="22"/>
+        </w:rPr>
+        <w:t>("Option2");</w:t>
+      </w:r>
+    </w:p>
+    <w:p>
+      <w:pPr>
+        <w:rPr>
+          <w:rFonts w:ascii="Times New Roman" w:hAnsi="Times New Roman" w:cs="Times New Roman"/>
+          <w:sz w:val="22"/>
+          <w:szCs w:val="22"/>
+        </w:rPr>
+      </w:pPr>
+    </w:p>
+    <w:p>
+      <w:pPr>
+        <w:rPr>
+          <w:rFonts w:ascii="Times New Roman" w:hAnsi="Times New Roman" w:cs="Times New Roman"/>
+          <w:sz w:val="22"/>
+          <w:szCs w:val="22"/>
+        </w:rPr>
+      </w:pPr>
+      <w:r>
+        <w:rPr>
+          <w:rFonts w:ascii="Times New Roman" w:hAnsi="Times New Roman" w:cs="Times New Roman"/>
+          <w:sz w:val="22"/>
+          <w:szCs w:val="22"/>
+        </w:rPr>
+        <w:tab/>
+      </w:r>
+      <w:r>
+        <w:rPr>
+          <w:rFonts w:ascii="Times New Roman" w:hAnsi="Times New Roman" w:cs="Times New Roman"/>
+          <w:sz w:val="22"/>
+          <w:szCs w:val="22"/>
+        </w:rPr>
+        <w:tab/>
+      </w:r>
+      <w:proofErr w:type="spellStart"/>
+      <w:r>
+        <w:rPr>
+          <w:rFonts w:ascii="Times New Roman" w:hAnsi="Times New Roman" w:cs="Times New Roman"/>
+          <w:sz w:val="22"/>
+          <w:szCs w:val="22"/>
+        </w:rPr>
+        <w:t>WebElement</w:t>
+      </w:r>
+      <w:proofErr w:type="spellEnd"/>
+      <w:r>
+        <w:rPr>
+          <w:rFonts w:ascii="Times New Roman" w:hAnsi="Times New Roman" w:cs="Times New Roman"/>
+          <w:sz w:val="22"/>
+          <w:szCs w:val="22"/>
+        </w:rPr>
+        <w:t xml:space="preserve"> checkbox = </w:t>
+      </w:r>
+      <w:proofErr w:type="spellStart"/>
+      <w:proofErr w:type="gramStart"/>
+      <w:r>
+        <w:rPr>
+          <w:rFonts w:ascii="Times New Roman" w:hAnsi="Times New Roman" w:cs="Times New Roman"/>
+          <w:sz w:val="22"/>
+          <w:szCs w:val="22"/>
+        </w:rPr>
+        <w:t>driver.findElement</w:t>
+      </w:r>
+      <w:proofErr w:type="spellEnd"/>
+      <w:proofErr w:type="gramEnd"/>
+      <w:r>
+        <w:rPr>
+          <w:rFonts w:ascii="Times New Roman" w:hAnsi="Times New Roman" w:cs="Times New Roman"/>
+          <w:sz w:val="22"/>
+          <w:szCs w:val="22"/>
+        </w:rPr>
+        <w:t>(By.id("checkBoxOption1"));</w:t>
+      </w:r>
+    </w:p>
+    <w:p>
+      <w:pPr>
+        <w:rPr>
+          <w:rFonts w:ascii="Times New Roman" w:hAnsi="Times New Roman" w:cs="Times New Roman"/>
+          <w:sz w:val="22"/>
+          <w:szCs w:val="22"/>
+        </w:rPr>
+      </w:pPr>
+      <w:r>
+        <w:rPr>
+          <w:rFonts w:ascii="Times New Roman" w:hAnsi="Times New Roman" w:cs="Times New Roman"/>
+          <w:sz w:val="22"/>
+          <w:szCs w:val="22"/>
+        </w:rPr>
+        <w:tab/>
+      </w:r>
+      <w:r>
+        <w:rPr>
+          <w:rFonts w:ascii="Times New Roman" w:hAnsi="Times New Roman" w:cs="Times New Roman"/>
+          <w:sz w:val="22"/>
+          <w:szCs w:val="22"/>
+        </w:rPr>
+        <w:tab/>
+      </w:r>
+      <w:proofErr w:type="spellStart"/>
+      <w:proofErr w:type="gramStart"/>
+      <w:r>
+        <w:rPr>
+          <w:rFonts w:ascii="Times New Roman" w:hAnsi="Times New Roman" w:cs="Times New Roman"/>
+          <w:sz w:val="22"/>
+          <w:szCs w:val="22"/>
+        </w:rPr>
+        <w:t>checkbox.click</w:t>
       </w:r>
       <w:proofErr w:type="spellEnd"/>
       <w:proofErr w:type="gramEnd"/>
@@ -1723,323 +2038,7 @@
           <w:sz w:val="22"/>
           <w:szCs w:val="22"/>
         </w:rPr>
-        <w:t xml:space="preserve">             </w:t>
-      </w:r>
-      <w:proofErr w:type="spellStart"/>
-      <w:r>
-        <w:rPr>
-          <w:rFonts w:ascii="Times New Roman" w:hAnsi="Times New Roman" w:cs="Times New Roman"/>
-          <w:sz w:val="22"/>
-          <w:szCs w:val="22"/>
-        </w:rPr>
-        <w:t>WebElement</w:t>
-      </w:r>
-      <w:proofErr w:type="spellEnd"/>
-      <w:r>
-        <w:rPr>
-          <w:rFonts w:ascii="Times New Roman" w:hAnsi="Times New Roman" w:cs="Times New Roman"/>
-          <w:sz w:val="22"/>
-          <w:szCs w:val="22"/>
-        </w:rPr>
-        <w:t xml:space="preserve"> </w:t>
-      </w:r>
-      <w:proofErr w:type="spellStart"/>
-      <w:r>
-        <w:rPr>
-          <w:rFonts w:ascii="Times New Roman" w:hAnsi="Times New Roman" w:cs="Times New Roman"/>
-          <w:sz w:val="22"/>
-          <w:szCs w:val="22"/>
-        </w:rPr>
-        <w:t>dropdown_box</w:t>
-      </w:r>
-      <w:proofErr w:type="spellEnd"/>
-      <w:r>
-        <w:rPr>
-          <w:rFonts w:ascii="Times New Roman" w:hAnsi="Times New Roman" w:cs="Times New Roman"/>
-          <w:sz w:val="22"/>
-          <w:szCs w:val="22"/>
-        </w:rPr>
-        <w:t xml:space="preserve"> = </w:t>
-      </w:r>
-      <w:proofErr w:type="spellStart"/>
-      <w:proofErr w:type="gramStart"/>
-      <w:r>
-        <w:rPr>
-          <w:rFonts w:ascii="Times New Roman" w:hAnsi="Times New Roman" w:cs="Times New Roman"/>
-          <w:sz w:val="22"/>
-          <w:szCs w:val="22"/>
-        </w:rPr>
-        <w:t>driver.findElement</w:t>
-      </w:r>
-      <w:proofErr w:type="spellEnd"/>
-      <w:proofErr w:type="gramEnd"/>
-      <w:r>
-        <w:rPr>
-          <w:rFonts w:ascii="Times New Roman" w:hAnsi="Times New Roman" w:cs="Times New Roman"/>
-          <w:sz w:val="22"/>
-          <w:szCs w:val="22"/>
-        </w:rPr>
-        <w:t>(By.id("dropdown-</w:t>
-      </w:r>
-      <w:proofErr w:type="spellStart"/>
-      <w:r>
-        <w:rPr>
-          <w:rFonts w:ascii="Times New Roman" w:hAnsi="Times New Roman" w:cs="Times New Roman"/>
-          <w:sz w:val="22"/>
-          <w:szCs w:val="22"/>
-        </w:rPr>
-        <w:t>classexample</w:t>
-      </w:r>
-      <w:proofErr w:type="spellEnd"/>
-      <w:r>
-        <w:rPr>
-          <w:rFonts w:ascii="Times New Roman" w:hAnsi="Times New Roman" w:cs="Times New Roman"/>
-          <w:sz w:val="22"/>
-          <w:szCs w:val="22"/>
-        </w:rPr>
-        <w:t>"));</w:t>
-      </w:r>
-    </w:p>
-    <w:p>
-      <w:pPr>
-        <w:rPr>
-          <w:rFonts w:ascii="Times New Roman" w:hAnsi="Times New Roman" w:cs="Times New Roman"/>
-          <w:sz w:val="22"/>
-          <w:szCs w:val="22"/>
-        </w:rPr>
-      </w:pPr>
-      <w:r>
-        <w:rPr>
-          <w:rFonts w:ascii="Times New Roman" w:hAnsi="Times New Roman" w:cs="Times New Roman"/>
-          <w:sz w:val="22"/>
-          <w:szCs w:val="22"/>
-        </w:rPr>
         <w:tab/>
-      </w:r>
-      <w:r>
-        <w:rPr>
-          <w:rFonts w:ascii="Times New Roman" w:hAnsi="Times New Roman" w:cs="Times New Roman"/>
-          <w:sz w:val="22"/>
-          <w:szCs w:val="22"/>
-        </w:rPr>
-        <w:tab/>
-      </w:r>
-    </w:p>
-    <w:p>
-      <w:pPr>
-        <w:ind w:left="720" w:firstLine="720"/>
-        <w:rPr>
-          <w:rFonts w:ascii="Times New Roman" w:hAnsi="Times New Roman" w:cs="Times New Roman"/>
-          <w:sz w:val="22"/>
-          <w:szCs w:val="22"/>
-        </w:rPr>
-      </w:pPr>
-      <w:r>
-        <w:rPr>
-          <w:rFonts w:ascii="Times New Roman" w:hAnsi="Times New Roman" w:cs="Times New Roman"/>
-          <w:sz w:val="22"/>
-          <w:szCs w:val="22"/>
-        </w:rPr>
-        <w:t xml:space="preserve">Select </w:t>
-      </w:r>
-      <w:proofErr w:type="spellStart"/>
-      <w:r>
-        <w:rPr>
-          <w:rFonts w:ascii="Times New Roman" w:hAnsi="Times New Roman" w:cs="Times New Roman"/>
-          <w:sz w:val="22"/>
-          <w:szCs w:val="22"/>
-        </w:rPr>
-        <w:t>select</w:t>
-      </w:r>
-      <w:proofErr w:type="spellEnd"/>
-      <w:r>
-        <w:rPr>
-          <w:rFonts w:ascii="Times New Roman" w:hAnsi="Times New Roman" w:cs="Times New Roman"/>
-          <w:sz w:val="22"/>
-          <w:szCs w:val="22"/>
-        </w:rPr>
-        <w:t xml:space="preserve"> = new Select(</w:t>
-      </w:r>
-      <w:proofErr w:type="spellStart"/>
-      <w:r>
-        <w:rPr>
-          <w:rFonts w:ascii="Times New Roman" w:hAnsi="Times New Roman" w:cs="Times New Roman"/>
-          <w:sz w:val="22"/>
-          <w:szCs w:val="22"/>
-        </w:rPr>
-        <w:t>dropdown_box</w:t>
-      </w:r>
-      <w:proofErr w:type="spellEnd"/>
-      <w:r>
-        <w:rPr>
-          <w:rFonts w:ascii="Times New Roman" w:hAnsi="Times New Roman" w:cs="Times New Roman"/>
-          <w:sz w:val="22"/>
-          <w:szCs w:val="22"/>
-        </w:rPr>
-        <w:t>);</w:t>
-      </w:r>
-    </w:p>
-    <w:p>
-      <w:pPr>
-        <w:rPr>
-          <w:rFonts w:ascii="Times New Roman" w:hAnsi="Times New Roman" w:cs="Times New Roman"/>
-          <w:sz w:val="22"/>
-          <w:szCs w:val="22"/>
-        </w:rPr>
-      </w:pPr>
-      <w:r>
-        <w:rPr>
-          <w:rFonts w:ascii="Times New Roman" w:hAnsi="Times New Roman" w:cs="Times New Roman"/>
-          <w:sz w:val="22"/>
-          <w:szCs w:val="22"/>
-        </w:rPr>
-        <w:tab/>
-      </w:r>
-      <w:r>
-        <w:rPr>
-          <w:rFonts w:ascii="Times New Roman" w:hAnsi="Times New Roman" w:cs="Times New Roman"/>
-          <w:sz w:val="22"/>
-          <w:szCs w:val="22"/>
-        </w:rPr>
-        <w:tab/>
-      </w:r>
-      <w:proofErr w:type="spellStart"/>
-      <w:proofErr w:type="gramStart"/>
-      <w:r>
-        <w:rPr>
-          <w:rFonts w:ascii="Times New Roman" w:hAnsi="Times New Roman" w:cs="Times New Roman"/>
-          <w:sz w:val="22"/>
-          <w:szCs w:val="22"/>
-        </w:rPr>
-        <w:t>select.selectByVisibleText</w:t>
-      </w:r>
-      <w:proofErr w:type="spellEnd"/>
-      <w:proofErr w:type="gramEnd"/>
-      <w:r>
-        <w:rPr>
-          <w:rFonts w:ascii="Times New Roman" w:hAnsi="Times New Roman" w:cs="Times New Roman"/>
-          <w:sz w:val="22"/>
-          <w:szCs w:val="22"/>
-        </w:rPr>
-        <w:t>("Option2");</w:t>
-      </w:r>
-    </w:p>
-    <w:p>
-      <w:pPr>
-        <w:rPr>
-          <w:rFonts w:ascii="Times New Roman" w:hAnsi="Times New Roman" w:cs="Times New Roman"/>
-          <w:sz w:val="22"/>
-          <w:szCs w:val="22"/>
-        </w:rPr>
-      </w:pPr>
-      <w:r>
-        <w:rPr>
-          <w:rFonts w:ascii="Times New Roman" w:hAnsi="Times New Roman" w:cs="Times New Roman"/>
-          <w:sz w:val="22"/>
-          <w:szCs w:val="22"/>
-        </w:rPr>
-        <w:tab/>
-      </w:r>
-      <w:r>
-        <w:rPr>
-          <w:rFonts w:ascii="Times New Roman" w:hAnsi="Times New Roman" w:cs="Times New Roman"/>
-          <w:sz w:val="22"/>
-          <w:szCs w:val="22"/>
-        </w:rPr>
-        <w:tab/>
-      </w:r>
-    </w:p>
-    <w:p>
-      <w:pPr>
-        <w:ind w:left="720" w:firstLine="720"/>
-        <w:rPr>
-          <w:rFonts w:ascii="Times New Roman" w:hAnsi="Times New Roman" w:cs="Times New Roman"/>
-          <w:sz w:val="22"/>
-          <w:szCs w:val="22"/>
-        </w:rPr>
-      </w:pPr>
-      <w:proofErr w:type="spellStart"/>
-      <w:r>
-        <w:rPr>
-          <w:rFonts w:ascii="Times New Roman" w:hAnsi="Times New Roman" w:cs="Times New Roman"/>
-          <w:sz w:val="22"/>
-          <w:szCs w:val="22"/>
-        </w:rPr>
-        <w:t>WebElement</w:t>
-      </w:r>
-      <w:proofErr w:type="spellEnd"/>
-      <w:r>
-        <w:rPr>
-          <w:rFonts w:ascii="Times New Roman" w:hAnsi="Times New Roman" w:cs="Times New Roman"/>
-          <w:sz w:val="22"/>
-          <w:szCs w:val="22"/>
-        </w:rPr>
-        <w:t xml:space="preserve"> checkbox = </w:t>
-      </w:r>
-      <w:proofErr w:type="spellStart"/>
-      <w:proofErr w:type="gramStart"/>
-      <w:r>
-        <w:rPr>
-          <w:rFonts w:ascii="Times New Roman" w:hAnsi="Times New Roman" w:cs="Times New Roman"/>
-          <w:sz w:val="22"/>
-          <w:szCs w:val="22"/>
-        </w:rPr>
-        <w:t>driver.findElement</w:t>
-      </w:r>
-      <w:proofErr w:type="spellEnd"/>
-      <w:proofErr w:type="gramEnd"/>
-      <w:r>
-        <w:rPr>
-          <w:rFonts w:ascii="Times New Roman" w:hAnsi="Times New Roman" w:cs="Times New Roman"/>
-          <w:sz w:val="22"/>
-          <w:szCs w:val="22"/>
-        </w:rPr>
-        <w:t>(By.id("checkBoxOption1"));</w:t>
-      </w:r>
-    </w:p>
-    <w:p>
-      <w:pPr>
-        <w:rPr>
-          <w:rFonts w:ascii="Times New Roman" w:hAnsi="Times New Roman" w:cs="Times New Roman"/>
-          <w:sz w:val="22"/>
-          <w:szCs w:val="22"/>
-        </w:rPr>
-      </w:pPr>
-      <w:r>
-        <w:rPr>
-          <w:rFonts w:ascii="Times New Roman" w:hAnsi="Times New Roman" w:cs="Times New Roman"/>
-          <w:sz w:val="22"/>
-          <w:szCs w:val="22"/>
-        </w:rPr>
-        <w:tab/>
-      </w:r>
-      <w:r>
-        <w:rPr>
-          <w:rFonts w:ascii="Times New Roman" w:hAnsi="Times New Roman" w:cs="Times New Roman"/>
-          <w:sz w:val="22"/>
-          <w:szCs w:val="22"/>
-        </w:rPr>
-        <w:tab/>
-      </w:r>
-      <w:proofErr w:type="spellStart"/>
-      <w:proofErr w:type="gramStart"/>
-      <w:r>
-        <w:rPr>
-          <w:rFonts w:ascii="Times New Roman" w:hAnsi="Times New Roman" w:cs="Times New Roman"/>
-          <w:sz w:val="22"/>
-          <w:szCs w:val="22"/>
-        </w:rPr>
-        <w:t>checkbox.click</w:t>
-      </w:r>
-      <w:proofErr w:type="spellEnd"/>
-      <w:proofErr w:type="gramEnd"/>
-      <w:r>
-        <w:rPr>
-          <w:rFonts w:ascii="Times New Roman" w:hAnsi="Times New Roman" w:cs="Times New Roman"/>
-          <w:sz w:val="22"/>
-          <w:szCs w:val="22"/>
-        </w:rPr>
-        <w:t>();</w:t>
       </w:r>
     </w:p>
     <w:p>
@@ -2130,6 +2129,15 @@
         <w:tab/>
         <w:t>checkbox2.click();</w:t>
       </w:r>
+    </w:p>
+    <w:p>
+      <w:pPr>
+        <w:rPr>
+          <w:rFonts w:ascii="Times New Roman" w:hAnsi="Times New Roman" w:cs="Times New Roman"/>
+          <w:sz w:val="22"/>
+          <w:szCs w:val="22"/>
+        </w:rPr>
+      </w:pPr>
       <w:r>
         <w:rPr>
           <w:rFonts w:ascii="Times New Roman" w:hAnsi="Times New Roman" w:cs="Times New Roman"/>
@@ -2137,30 +2145,6 @@
           <w:szCs w:val="22"/>
         </w:rPr>
         <w:tab/>
-      </w:r>
-    </w:p>
-    <w:p>
-      <w:pPr>
-        <w:rPr>
-          <w:rFonts w:ascii="Times New Roman" w:hAnsi="Times New Roman" w:cs="Times New Roman"/>
-          <w:sz w:val="22"/>
-          <w:szCs w:val="22"/>
-        </w:rPr>
-      </w:pPr>
-      <w:r>
-        <w:rPr>
-          <w:rFonts w:ascii="Times New Roman" w:hAnsi="Times New Roman" w:cs="Times New Roman"/>
-          <w:sz w:val="22"/>
-          <w:szCs w:val="22"/>
-        </w:rPr>
-        <w:tab/>
-      </w:r>
-      <w:r>
-        <w:rPr>
-          <w:rFonts w:ascii="Times New Roman" w:hAnsi="Times New Roman" w:cs="Times New Roman"/>
-          <w:sz w:val="22"/>
-          <w:szCs w:val="22"/>
-        </w:rPr>
         <w:t>}</w:t>
       </w:r>
     </w:p>
@@ -2189,22 +2173,23 @@
           <w:iCs/>
         </w:rPr>
       </w:pPr>
-      <w:r>
+    </w:p>
+    <w:p>
+      <w:pPr>
         <w:rPr>
           <w:rFonts w:ascii="Times New Roman" w:hAnsi="Times New Roman" w:cs="Times New Roman"/>
           <w:i/>
           <w:iCs/>
         </w:rPr>
-        <w:lastRenderedPageBreak/>
-        <w:t xml:space="preserve">3. </w:t>
-      </w:r>
+      </w:pPr>
       <w:r>
         <w:rPr>
           <w:rFonts w:ascii="Times New Roman" w:hAnsi="Times New Roman" w:cs="Times New Roman"/>
           <w:i/>
           <w:iCs/>
         </w:rPr>
-        <w:t>Write down the purpose of below Driver methods / Browser Commands in 1 or 2 lines</w:t>
+        <w:lastRenderedPageBreak/>
+        <w:t>3. Write down the purpose of below Driver methods / Browser Commands in 1 or 2 lines</w:t>
       </w:r>
     </w:p>
     <w:p>
@@ -2879,15 +2864,7 @@
           <w:iCs/>
         </w:rPr>
         <w:lastRenderedPageBreak/>
-        <w:t xml:space="preserve">4. </w:t>
-      </w:r>
-      <w:r>
-        <w:rPr>
-          <w:rFonts w:ascii="Times New Roman" w:hAnsi="Times New Roman" w:cs="Times New Roman"/>
-          <w:i/>
-          <w:iCs/>
-        </w:rPr>
-        <w:t xml:space="preserve">Write down the purpose of below </w:t>
+        <w:t xml:space="preserve">4. Write down the purpose of below </w:t>
       </w:r>
       <w:proofErr w:type="spellStart"/>
       <w:r>
@@ -4458,6 +4435,7 @@
   <w:style w:type="character" w:default="1" w:styleId="DefaultParagraphFont">
     <w:name w:val="Default Paragraph Font"/>
     <w:uiPriority w:val="1"/>
+    <w:semiHidden/>
     <w:unhideWhenUsed/>
   </w:style>
   <w:style w:type="table" w:default="1" w:styleId="TableNormal">
